--- a/sprint1 wild.docx
+++ b/sprint1 wild.docx
@@ -1,6 +1,6 @@
 
 <file path=word/document.xml><?xml version="1.0" encoding="utf-8"?>
-<w:document xmlns:wpc="http://schemas.microsoft.com/office/word/2010/wordprocessingCanvas" xmlns:mc="http://schemas.openxmlformats.org/markup-compatibility/2006" xmlns:o="urn:schemas-microsoft-com:office:office" xmlns:r="http://schemas.openxmlformats.org/officeDocument/2006/relationships" xmlns:m="http://schemas.openxmlformats.org/officeDocument/2006/math" xmlns:v="urn:schemas-microsoft-com:vml" xmlns:wp14="http://schemas.microsoft.com/office/word/2010/wordprocessingDrawing" xmlns:wp="http://schemas.openxmlformats.org/drawingml/2006/wordprocessingDrawing" xmlns:w10="urn:schemas-microsoft-com:office:word" xmlns:w="http://schemas.openxmlformats.org/wordprocessingml/2006/main" xmlns:w14="http://schemas.microsoft.com/office/word/2010/wordml" xmlns:w15="http://schemas.microsoft.com/office/word/2012/wordml" xmlns:wpg="http://schemas.microsoft.com/office/word/2010/wordprocessingGroup" xmlns:wpi="http://schemas.microsoft.com/office/word/2010/wordprocessingInk" xmlns:wne="http://schemas.microsoft.com/office/word/2006/wordml" xmlns:wps="http://schemas.microsoft.com/office/word/2010/wordprocessingShape" mc:Ignorable="w14 w15 wp14">
+<w:document xmlns:wpc="http://schemas.microsoft.com/office/word/2010/wordprocessingCanvas" xmlns:cx="http://schemas.microsoft.com/office/drawing/2014/chartex" xmlns:cx1="http://schemas.microsoft.com/office/drawing/2015/9/8/chartex" xmlns:cx2="http://schemas.microsoft.com/office/drawing/2015/10/21/chartex" xmlns:cx3="http://schemas.microsoft.com/office/drawing/2016/5/9/chartex" xmlns:cx4="http://schemas.microsoft.com/office/drawing/2016/5/10/chartex" xmlns:cx5="http://schemas.microsoft.com/office/drawing/2016/5/11/chartex" xmlns:cx6="http://schemas.microsoft.com/office/drawing/2016/5/12/chartex" xmlns:cx7="http://schemas.microsoft.com/office/drawing/2016/5/13/chartex" xmlns:cx8="http://schemas.microsoft.com/office/drawing/2016/5/14/chartex" xmlns:mc="http://schemas.openxmlformats.org/markup-compatibility/2006" xmlns:aink="http://schemas.microsoft.com/office/drawing/2016/ink" xmlns:am3d="http://schemas.microsoft.com/office/drawing/2017/model3d" xmlns:o="urn:schemas-microsoft-com:office:office" xmlns:r="http://schemas.openxmlformats.org/officeDocument/2006/relationships" xmlns:m="http://schemas.openxmlformats.org/officeDocument/2006/math" xmlns:v="urn:schemas-microsoft-com:vml" xmlns:wp14="http://schemas.microsoft.com/office/word/2010/wordprocessingDrawing" xmlns:wp="http://schemas.openxmlformats.org/drawingml/2006/wordprocessingDrawing" xmlns:w10="urn:schemas-microsoft-com:office:word" xmlns:w="http://schemas.openxmlformats.org/wordprocessingml/2006/main" xmlns:w14="http://schemas.microsoft.com/office/word/2010/wordml" xmlns:w15="http://schemas.microsoft.com/office/word/2012/wordml" xmlns:w16cid="http://schemas.microsoft.com/office/word/2016/wordml/cid" xmlns:w16se="http://schemas.microsoft.com/office/word/2015/wordml/symex" xmlns:wpg="http://schemas.microsoft.com/office/word/2010/wordprocessingGroup" xmlns:wpi="http://schemas.microsoft.com/office/word/2010/wordprocessingInk" xmlns:wne="http://schemas.microsoft.com/office/word/2006/wordml" xmlns:wps="http://schemas.microsoft.com/office/word/2010/wordprocessingShape" mc:Ignorable="w14 w15 w16se w16cid wp14">
   <w:body>
     <w:p>
       <w:pPr>
@@ -30,16 +30,19 @@
       <w:tblPr>
         <w:tblStyle w:val="TableGrid"/>
         <w:tblW w:w="0" w:type="auto"/>
+        <w:tblLayout w:type="fixed"/>
         <w:tblLook w:val="04A0" w:firstRow="1" w:lastRow="0" w:firstColumn="1" w:lastColumn="0" w:noHBand="0" w:noVBand="1"/>
       </w:tblPr>
       <w:tblGrid>
         <w:gridCol w:w="1240"/>
         <w:gridCol w:w="1279"/>
         <w:gridCol w:w="1212"/>
-        <w:gridCol w:w="1444"/>
-        <w:gridCol w:w="1444"/>
-        <w:gridCol w:w="1444"/>
-        <w:gridCol w:w="1287"/>
+        <w:gridCol w:w="1367"/>
+        <w:gridCol w:w="1560"/>
+        <w:gridCol w:w="20"/>
+        <w:gridCol w:w="1385"/>
+        <w:gridCol w:w="12"/>
+        <w:gridCol w:w="1275"/>
       </w:tblGrid>
       <w:tr>
         <w:tc>
@@ -127,7 +130,7 @@
         </w:tc>
         <w:tc>
           <w:tcPr>
-            <w:tcW w:w="1444" w:type="dxa"/>
+            <w:tcW w:w="1367" w:type="dxa"/>
           </w:tcPr>
           <w:p>
             <w:pPr>
@@ -151,7 +154,7 @@
         </w:tc>
         <w:tc>
           <w:tcPr>
-            <w:tcW w:w="1444" w:type="dxa"/>
+            <w:tcW w:w="1560" w:type="dxa"/>
           </w:tcPr>
           <w:p>
             <w:pPr>
@@ -175,7 +178,8 @@
         </w:tc>
         <w:tc>
           <w:tcPr>
-            <w:tcW w:w="1444" w:type="dxa"/>
+            <w:tcW w:w="1405" w:type="dxa"/>
+            <w:gridSpan w:val="2"/>
           </w:tcPr>
           <w:p>
             <w:pPr>
@@ -200,6 +204,7 @@
         <w:tc>
           <w:tcPr>
             <w:tcW w:w="1287" w:type="dxa"/>
+            <w:gridSpan w:val="2"/>
           </w:tcPr>
           <w:p>
             <w:pPr>
@@ -357,7 +362,7 @@
         </w:tc>
         <w:tc>
           <w:tcPr>
-            <w:tcW w:w="1444" w:type="dxa"/>
+            <w:tcW w:w="1367" w:type="dxa"/>
           </w:tcPr>
           <w:p>
             <w:pPr>
@@ -394,7 +399,7 @@
         </w:tc>
         <w:tc>
           <w:tcPr>
-            <w:tcW w:w="1444" w:type="dxa"/>
+            <w:tcW w:w="1560" w:type="dxa"/>
           </w:tcPr>
           <w:p>
             <w:pPr>
@@ -437,7 +442,8 @@
         </w:tc>
         <w:tc>
           <w:tcPr>
-            <w:tcW w:w="1444" w:type="dxa"/>
+            <w:tcW w:w="1405" w:type="dxa"/>
+            <w:gridSpan w:val="2"/>
           </w:tcPr>
           <w:p>
             <w:pPr>
@@ -469,6 +475,7 @@
         <w:tc>
           <w:tcPr>
             <w:tcW w:w="1287" w:type="dxa"/>
+            <w:gridSpan w:val="2"/>
           </w:tcPr>
           <w:p>
             <w:pPr>
@@ -547,7 +554,7 @@
         </w:tc>
         <w:tc>
           <w:tcPr>
-            <w:tcW w:w="1444" w:type="dxa"/>
+            <w:tcW w:w="1367" w:type="dxa"/>
           </w:tcPr>
           <w:p>
             <w:pPr>
@@ -578,7 +585,7 @@
         </w:tc>
         <w:tc>
           <w:tcPr>
-            <w:tcW w:w="1444" w:type="dxa"/>
+            <w:tcW w:w="1560" w:type="dxa"/>
           </w:tcPr>
           <w:p>
             <w:pPr>
@@ -609,7 +616,8 @@
         </w:tc>
         <w:tc>
           <w:tcPr>
-            <w:tcW w:w="1444" w:type="dxa"/>
+            <w:tcW w:w="1405" w:type="dxa"/>
+            <w:gridSpan w:val="2"/>
           </w:tcPr>
           <w:p>
             <w:pPr>
@@ -641,6 +649,7 @@
         <w:tc>
           <w:tcPr>
             <w:tcW w:w="1287" w:type="dxa"/>
+            <w:gridSpan w:val="2"/>
           </w:tcPr>
           <w:p>
             <w:pPr>
@@ -718,7 +727,7 @@
         </w:tc>
         <w:tc>
           <w:tcPr>
-            <w:tcW w:w="1444" w:type="dxa"/>
+            <w:tcW w:w="1367" w:type="dxa"/>
           </w:tcPr>
           <w:p>
             <w:pPr>
@@ -743,7 +752,7 @@
         </w:tc>
         <w:tc>
           <w:tcPr>
-            <w:tcW w:w="1444" w:type="dxa"/>
+            <w:tcW w:w="1560" w:type="dxa"/>
           </w:tcPr>
           <w:p>
             <w:pPr>
@@ -768,7 +777,8 @@
         </w:tc>
         <w:tc>
           <w:tcPr>
-            <w:tcW w:w="1444" w:type="dxa"/>
+            <w:tcW w:w="1405" w:type="dxa"/>
+            <w:gridSpan w:val="2"/>
           </w:tcPr>
           <w:p>
             <w:pPr>
@@ -800,6 +810,7 @@
         <w:tc>
           <w:tcPr>
             <w:tcW w:w="1287" w:type="dxa"/>
+            <w:gridSpan w:val="2"/>
           </w:tcPr>
           <w:p>
             <w:pPr>
@@ -878,7 +889,7 @@
         </w:tc>
         <w:tc>
           <w:tcPr>
-            <w:tcW w:w="1444" w:type="dxa"/>
+            <w:tcW w:w="1367" w:type="dxa"/>
           </w:tcPr>
           <w:p>
             <w:pPr>
@@ -903,7 +914,7 @@
         </w:tc>
         <w:tc>
           <w:tcPr>
-            <w:tcW w:w="1444" w:type="dxa"/>
+            <w:tcW w:w="1560" w:type="dxa"/>
           </w:tcPr>
           <w:p>
             <w:pPr>
@@ -928,7 +939,8 @@
         </w:tc>
         <w:tc>
           <w:tcPr>
-            <w:tcW w:w="1444" w:type="dxa"/>
+            <w:tcW w:w="1405" w:type="dxa"/>
+            <w:gridSpan w:val="2"/>
           </w:tcPr>
           <w:p>
             <w:pPr>
@@ -960,6 +972,7 @@
         <w:tc>
           <w:tcPr>
             <w:tcW w:w="1287" w:type="dxa"/>
+            <w:gridSpan w:val="2"/>
           </w:tcPr>
           <w:p>
             <w:pPr>
@@ -1051,7 +1064,7 @@
         </w:tc>
         <w:tc>
           <w:tcPr>
-            <w:tcW w:w="1444" w:type="dxa"/>
+            <w:tcW w:w="1367" w:type="dxa"/>
           </w:tcPr>
           <w:p>
             <w:pPr>
@@ -1082,7 +1095,7 @@
         </w:tc>
         <w:tc>
           <w:tcPr>
-            <w:tcW w:w="1444" w:type="dxa"/>
+            <w:tcW w:w="1560" w:type="dxa"/>
           </w:tcPr>
           <w:p>
             <w:pPr>
@@ -1107,7 +1120,8 @@
         </w:tc>
         <w:tc>
           <w:tcPr>
-            <w:tcW w:w="1444" w:type="dxa"/>
+            <w:tcW w:w="1405" w:type="dxa"/>
+            <w:gridSpan w:val="2"/>
           </w:tcPr>
           <w:p>
             <w:pPr>
@@ -1139,6 +1153,7 @@
         <w:tc>
           <w:tcPr>
             <w:tcW w:w="1287" w:type="dxa"/>
+            <w:gridSpan w:val="2"/>
           </w:tcPr>
           <w:p>
             <w:pPr>
@@ -1159,8 +1174,6 @@
               </w:rPr>
               <w:t>Error</w:t>
             </w:r>
-            <w:bookmarkStart w:id="0" w:name="_GoBack"/>
-            <w:bookmarkEnd w:id="0"/>
           </w:p>
         </w:tc>
       </w:tr>
@@ -1232,7 +1245,7 @@
         </w:tc>
         <w:tc>
           <w:tcPr>
-            <w:tcW w:w="1444" w:type="dxa"/>
+            <w:tcW w:w="1367" w:type="dxa"/>
           </w:tcPr>
           <w:p>
             <w:pPr>
@@ -1263,7 +1276,7 @@
         </w:tc>
         <w:tc>
           <w:tcPr>
-            <w:tcW w:w="1444" w:type="dxa"/>
+            <w:tcW w:w="1560" w:type="dxa"/>
           </w:tcPr>
           <w:p>
             <w:pPr>
@@ -1288,7 +1301,8 @@
         </w:tc>
         <w:tc>
           <w:tcPr>
-            <w:tcW w:w="1444" w:type="dxa"/>
+            <w:tcW w:w="1405" w:type="dxa"/>
+            <w:gridSpan w:val="2"/>
           </w:tcPr>
           <w:p>
             <w:pPr>
@@ -1314,6 +1328,7 @@
         <w:tc>
           <w:tcPr>
             <w:tcW w:w="1287" w:type="dxa"/>
+            <w:gridSpan w:val="2"/>
           </w:tcPr>
           <w:p>
             <w:pPr>
@@ -1386,7 +1401,7 @@
         </w:tc>
         <w:tc>
           <w:tcPr>
-            <w:tcW w:w="1444" w:type="dxa"/>
+            <w:tcW w:w="1367" w:type="dxa"/>
           </w:tcPr>
           <w:p>
             <w:pPr>
@@ -1417,7 +1432,7 @@
         </w:tc>
         <w:tc>
           <w:tcPr>
-            <w:tcW w:w="1444" w:type="dxa"/>
+            <w:tcW w:w="1560" w:type="dxa"/>
           </w:tcPr>
           <w:p>
             <w:pPr>
@@ -1442,7 +1457,8 @@
         </w:tc>
         <w:tc>
           <w:tcPr>
-            <w:tcW w:w="1444" w:type="dxa"/>
+            <w:tcW w:w="1405" w:type="dxa"/>
+            <w:gridSpan w:val="2"/>
           </w:tcPr>
           <w:p>
             <w:pPr>
@@ -1474,6 +1490,7 @@
         <w:tc>
           <w:tcPr>
             <w:tcW w:w="1287" w:type="dxa"/>
+            <w:gridSpan w:val="2"/>
           </w:tcPr>
           <w:p>
             <w:pPr>
@@ -1486,6 +1503,348 @@
                 <w:rFonts w:ascii="Times New Roman" w:hAnsi="Times New Roman" w:cs="Times New Roman"/>
               </w:rPr>
               <w:t>Error in validation</w:t>
+            </w:r>
+          </w:p>
+        </w:tc>
+      </w:tr>
+      <w:tr>
+        <w:trPr>
+          <w:trHeight w:val="726"/>
+        </w:trPr>
+        <w:tc>
+          <w:tcPr>
+            <w:tcW w:w="1240" w:type="dxa"/>
+            <w:vMerge w:val="restart"/>
+          </w:tcPr>
+          <w:p/>
+          <w:p/>
+          <w:p/>
+          <w:p/>
+          <w:p/>
+          <w:p/>
+          <w:p>
+            <w:r>
+              <w:t>Forest officer</w:t>
+            </w:r>
+          </w:p>
+        </w:tc>
+        <w:tc>
+          <w:tcPr>
+            <w:tcW w:w="1279" w:type="dxa"/>
+          </w:tcPr>
+          <w:p/>
+          <w:p>
+            <w:r>
+              <w:t>View emergency message</w:t>
+            </w:r>
+          </w:p>
+        </w:tc>
+        <w:tc>
+          <w:tcPr>
+            <w:tcW w:w="1212" w:type="dxa"/>
+          </w:tcPr>
+          <w:p/>
+          <w:p>
+            <w:r>
+              <w:t xml:space="preserve">       -</w:t>
+            </w:r>
+          </w:p>
+        </w:tc>
+        <w:tc>
+          <w:tcPr>
+            <w:tcW w:w="1367" w:type="dxa"/>
+          </w:tcPr>
+          <w:p/>
+          <w:p>
+            <w:pPr>
+              <w:rPr>
+                <w:lang w:val="en-IN"/>
+              </w:rPr>
+            </w:pPr>
+            <w:r>
+              <w:t xml:space="preserve">      3hrs</w:t>
+            </w:r>
+          </w:p>
+        </w:tc>
+        <w:tc>
+          <w:tcPr>
+            <w:tcW w:w="1580" w:type="dxa"/>
+            <w:gridSpan w:val="2"/>
+          </w:tcPr>
+          <w:p>
+            <w:r>
+              <w:t>01/04/19</w:t>
+            </w:r>
+          </w:p>
+        </w:tc>
+        <w:tc>
+          <w:tcPr>
+            <w:tcW w:w="1397" w:type="dxa"/>
+            <w:gridSpan w:val="2"/>
+          </w:tcPr>
+          <w:p>
+            <w:r>
+              <w:t>03/04/19</w:t>
+            </w:r>
+          </w:p>
+        </w:tc>
+        <w:tc>
+          <w:tcPr>
+            <w:tcW w:w="1275" w:type="dxa"/>
+          </w:tcPr>
+          <w:p>
+            <w:r>
+              <w:t>Error in program</w:t>
+            </w:r>
+          </w:p>
+        </w:tc>
+      </w:tr>
+      <w:tr>
+        <w:trPr>
+          <w:trHeight w:val="850"/>
+        </w:trPr>
+        <w:tc>
+          <w:tcPr>
+            <w:tcW w:w="1240" w:type="dxa"/>
+            <w:vMerge/>
+          </w:tcPr>
+          <w:p/>
+        </w:tc>
+        <w:tc>
+          <w:tcPr>
+            <w:tcW w:w="1279" w:type="dxa"/>
+          </w:tcPr>
+          <w:p/>
+          <w:p>
+            <w:r>
+              <w:t>Add report</w:t>
+            </w:r>
+          </w:p>
+        </w:tc>
+        <w:tc>
+          <w:tcPr>
+            <w:tcW w:w="1212" w:type="dxa"/>
+          </w:tcPr>
+          <w:p/>
+          <w:p>
+            <w:r>
+              <w:t xml:space="preserve">       -</w:t>
+            </w:r>
+          </w:p>
+        </w:tc>
+        <w:tc>
+          <w:tcPr>
+            <w:tcW w:w="1367" w:type="dxa"/>
+          </w:tcPr>
+          <w:p/>
+          <w:p>
+            <w:r>
+              <w:t xml:space="preserve">      4 </w:t>
+            </w:r>
+            <w:proofErr w:type="spellStart"/>
+            <w:r>
+              <w:t>hrs</w:t>
+            </w:r>
+            <w:proofErr w:type="spellEnd"/>
+          </w:p>
+        </w:tc>
+        <w:tc>
+          <w:tcPr>
+            <w:tcW w:w="1580" w:type="dxa"/>
+            <w:gridSpan w:val="2"/>
+          </w:tcPr>
+          <w:p>
+            <w:r>
+              <w:t>04/04/19</w:t>
+            </w:r>
+          </w:p>
+        </w:tc>
+        <w:tc>
+          <w:tcPr>
+            <w:tcW w:w="1397" w:type="dxa"/>
+            <w:gridSpan w:val="2"/>
+          </w:tcPr>
+          <w:p>
+            <w:r>
+              <w:t>04/04/19</w:t>
+            </w:r>
+          </w:p>
+        </w:tc>
+        <w:tc>
+          <w:tcPr>
+            <w:tcW w:w="1275" w:type="dxa"/>
+          </w:tcPr>
+          <w:p/>
+        </w:tc>
+        <w:bookmarkStart w:id="0" w:name="_GoBack"/>
+        <w:bookmarkEnd w:id="0"/>
+      </w:tr>
+      <w:tr>
+        <w:trPr>
+          <w:trHeight w:val="858"/>
+        </w:trPr>
+        <w:tc>
+          <w:tcPr>
+            <w:tcW w:w="1240" w:type="dxa"/>
+            <w:vMerge/>
+          </w:tcPr>
+          <w:p/>
+        </w:tc>
+        <w:tc>
+          <w:tcPr>
+            <w:tcW w:w="1279" w:type="dxa"/>
+          </w:tcPr>
+          <w:p/>
+          <w:p>
+            <w:r>
+              <w:t>Validation</w:t>
+            </w:r>
+          </w:p>
+        </w:tc>
+        <w:tc>
+          <w:tcPr>
+            <w:tcW w:w="1212" w:type="dxa"/>
+          </w:tcPr>
+          <w:p/>
+          <w:p>
+            <w:r>
+              <w:t xml:space="preserve">       -</w:t>
+            </w:r>
+          </w:p>
+        </w:tc>
+        <w:tc>
+          <w:tcPr>
+            <w:tcW w:w="1367" w:type="dxa"/>
+          </w:tcPr>
+          <w:p>
+            <w:r>
+              <w:t xml:space="preserve">      </w:t>
+            </w:r>
+          </w:p>
+          <w:p>
+            <w:r>
+              <w:t xml:space="preserve">       3hrs</w:t>
+            </w:r>
+          </w:p>
+        </w:tc>
+        <w:tc>
+          <w:tcPr>
+            <w:tcW w:w="1580" w:type="dxa"/>
+            <w:gridSpan w:val="2"/>
+          </w:tcPr>
+          <w:p>
+            <w:r>
+              <w:t>05/04/</w:t>
+            </w:r>
+            <w:r>
+              <w:t>19</w:t>
+            </w:r>
+          </w:p>
+        </w:tc>
+        <w:tc>
+          <w:tcPr>
+            <w:tcW w:w="1397" w:type="dxa"/>
+            <w:gridSpan w:val="2"/>
+          </w:tcPr>
+          <w:p>
+            <w:r>
+              <w:t>10/04/19</w:t>
+            </w:r>
+          </w:p>
+        </w:tc>
+        <w:tc>
+          <w:tcPr>
+            <w:tcW w:w="1275" w:type="dxa"/>
+          </w:tcPr>
+          <w:p>
+            <w:r>
+              <w:t>Validation error</w:t>
+            </w:r>
+          </w:p>
+        </w:tc>
+      </w:tr>
+      <w:tr>
+        <w:trPr>
+          <w:trHeight w:val="876"/>
+        </w:trPr>
+        <w:tc>
+          <w:tcPr>
+            <w:tcW w:w="1240" w:type="dxa"/>
+            <w:vMerge/>
+          </w:tcPr>
+          <w:p/>
+        </w:tc>
+        <w:tc>
+          <w:tcPr>
+            <w:tcW w:w="1279" w:type="dxa"/>
+          </w:tcPr>
+          <w:p/>
+          <w:p>
+            <w:r>
+              <w:t>templates</w:t>
+            </w:r>
+          </w:p>
+        </w:tc>
+        <w:tc>
+          <w:tcPr>
+            <w:tcW w:w="1212" w:type="dxa"/>
+          </w:tcPr>
+          <w:p/>
+          <w:p>
+            <w:r>
+              <w:t xml:space="preserve">       -</w:t>
+            </w:r>
+          </w:p>
+        </w:tc>
+        <w:tc>
+          <w:tcPr>
+            <w:tcW w:w="1367" w:type="dxa"/>
+          </w:tcPr>
+          <w:p>
+            <w:r>
+              <w:t xml:space="preserve"> </w:t>
+            </w:r>
+          </w:p>
+          <w:p>
+            <w:r>
+              <w:t xml:space="preserve">    5 </w:t>
+            </w:r>
+            <w:proofErr w:type="spellStart"/>
+            <w:r>
+              <w:t>hrs</w:t>
+            </w:r>
+            <w:proofErr w:type="spellEnd"/>
+          </w:p>
+        </w:tc>
+        <w:tc>
+          <w:tcPr>
+            <w:tcW w:w="1580" w:type="dxa"/>
+            <w:gridSpan w:val="2"/>
+          </w:tcPr>
+          <w:p>
+            <w:r>
+              <w:t>11/04/19</w:t>
+            </w:r>
+          </w:p>
+        </w:tc>
+        <w:tc>
+          <w:tcPr>
+            <w:tcW w:w="1397" w:type="dxa"/>
+            <w:gridSpan w:val="2"/>
+          </w:tcPr>
+          <w:p>
+            <w:r>
+              <w:t>13/04/19</w:t>
+            </w:r>
+          </w:p>
+        </w:tc>
+        <w:tc>
+          <w:tcPr>
+            <w:tcW w:w="1275" w:type="dxa"/>
+          </w:tcPr>
+          <w:p>
+            <w:r>
+              <w:t>error</w:t>
             </w:r>
           </w:p>
         </w:tc>
@@ -1504,8 +1863,8 @@
 </file>
 
 <file path=word/numbering.xml><?xml version="1.0" encoding="utf-8"?>
-<w:numbering xmlns:wpc="http://schemas.microsoft.com/office/word/2010/wordprocessingCanvas" xmlns:mc="http://schemas.openxmlformats.org/markup-compatibility/2006" xmlns:o="urn:schemas-microsoft-com:office:office" xmlns:r="http://schemas.openxmlformats.org/officeDocument/2006/relationships" xmlns:m="http://schemas.openxmlformats.org/officeDocument/2006/math" xmlns:v="urn:schemas-microsoft-com:vml" xmlns:wp14="http://schemas.microsoft.com/office/word/2010/wordprocessingDrawing" xmlns:wp="http://schemas.openxmlformats.org/drawingml/2006/wordprocessingDrawing" xmlns:w10="urn:schemas-microsoft-com:office:word" xmlns:w="http://schemas.openxmlformats.org/wordprocessingml/2006/main" xmlns:w14="http://schemas.microsoft.com/office/word/2010/wordml" xmlns:w15="http://schemas.microsoft.com/office/word/2012/wordml" xmlns:wpg="http://schemas.microsoft.com/office/word/2010/wordprocessingGroup" xmlns:wpi="http://schemas.microsoft.com/office/word/2010/wordprocessingInk" xmlns:wne="http://schemas.microsoft.com/office/word/2006/wordml" xmlns:wps="http://schemas.microsoft.com/office/word/2010/wordprocessingShape" mc:Ignorable="w14 w15 wp14">
-  <w:abstractNum w:abstractNumId="0">
+<w:numbering xmlns:wpc="http://schemas.microsoft.com/office/word/2010/wordprocessingCanvas" xmlns:cx="http://schemas.microsoft.com/office/drawing/2014/chartex" xmlns:cx1="http://schemas.microsoft.com/office/drawing/2015/9/8/chartex" xmlns:cx2="http://schemas.microsoft.com/office/drawing/2015/10/21/chartex" xmlns:cx3="http://schemas.microsoft.com/office/drawing/2016/5/9/chartex" xmlns:cx4="http://schemas.microsoft.com/office/drawing/2016/5/10/chartex" xmlns:cx5="http://schemas.microsoft.com/office/drawing/2016/5/11/chartex" xmlns:cx6="http://schemas.microsoft.com/office/drawing/2016/5/12/chartex" xmlns:cx7="http://schemas.microsoft.com/office/drawing/2016/5/13/chartex" xmlns:cx8="http://schemas.microsoft.com/office/drawing/2016/5/14/chartex" xmlns:mc="http://schemas.openxmlformats.org/markup-compatibility/2006" xmlns:aink="http://schemas.microsoft.com/office/drawing/2016/ink" xmlns:am3d="http://schemas.microsoft.com/office/drawing/2017/model3d" xmlns:o="urn:schemas-microsoft-com:office:office" xmlns:r="http://schemas.openxmlformats.org/officeDocument/2006/relationships" xmlns:m="http://schemas.openxmlformats.org/officeDocument/2006/math" xmlns:v="urn:schemas-microsoft-com:vml" xmlns:wp14="http://schemas.microsoft.com/office/word/2010/wordprocessingDrawing" xmlns:wp="http://schemas.openxmlformats.org/drawingml/2006/wordprocessingDrawing" xmlns:w10="urn:schemas-microsoft-com:office:word" xmlns:w="http://schemas.openxmlformats.org/wordprocessingml/2006/main" xmlns:w14="http://schemas.microsoft.com/office/word/2010/wordml" xmlns:w15="http://schemas.microsoft.com/office/word/2012/wordml" xmlns:w16cid="http://schemas.microsoft.com/office/word/2016/wordml/cid" xmlns:w16se="http://schemas.microsoft.com/office/word/2015/wordml/symex" xmlns:wpg="http://schemas.microsoft.com/office/word/2010/wordprocessingGroup" xmlns:wpi="http://schemas.microsoft.com/office/word/2010/wordprocessingInk" xmlns:wne="http://schemas.microsoft.com/office/word/2006/wordml" xmlns:wps="http://schemas.microsoft.com/office/word/2010/wordprocessingShape" mc:Ignorable="w14 w15 w16se w16cid wp14">
+  <w:abstractNum w:abstractNumId="0" w15:restartNumberingAfterBreak="0">
     <w:nsid w:val="6E980E29"/>
     <w:multiLevelType w:val="hybridMultilevel"/>
     <w:tmpl w:val="A364A620"/>
@@ -1624,7 +1983,7 @@
 </file>
 
 <file path=word/styles.xml><?xml version="1.0" encoding="utf-8"?>
-<w:styles xmlns:mc="http://schemas.openxmlformats.org/markup-compatibility/2006" xmlns:r="http://schemas.openxmlformats.org/officeDocument/2006/relationships" xmlns:w="http://schemas.openxmlformats.org/wordprocessingml/2006/main" xmlns:w14="http://schemas.microsoft.com/office/word/2010/wordml" xmlns:w15="http://schemas.microsoft.com/office/word/2012/wordml" mc:Ignorable="w14 w15">
+<w:styles xmlns:mc="http://schemas.openxmlformats.org/markup-compatibility/2006" xmlns:r="http://schemas.openxmlformats.org/officeDocument/2006/relationships" xmlns:w="http://schemas.openxmlformats.org/wordprocessingml/2006/main" xmlns:w14="http://schemas.microsoft.com/office/word/2010/wordml" xmlns:w15="http://schemas.microsoft.com/office/word/2012/wordml" xmlns:w16cid="http://schemas.microsoft.com/office/word/2016/wordml/cid" xmlns:w16se="http://schemas.microsoft.com/office/word/2015/wordml/symex" mc:Ignorable="w14 w15 w16se w16cid">
   <w:docDefaults>
     <w:rPrDefault>
       <w:rPr>
@@ -1640,7 +1999,7 @@
       </w:pPr>
     </w:pPrDefault>
   </w:docDefaults>
-  <w:latentStyles w:defLockedState="0" w:defUIPriority="99" w:defSemiHidden="0" w:defUnhideWhenUsed="0" w:defQFormat="0" w:count="371">
+  <w:latentStyles w:defLockedState="0" w:defUIPriority="99" w:defSemiHidden="0" w:defUnhideWhenUsed="0" w:defQFormat="0" w:count="375">
     <w:lsdException w:name="Normal" w:uiPriority="0" w:qFormat="1"/>
     <w:lsdException w:name="heading 1" w:uiPriority="9" w:qFormat="1"/>
     <w:lsdException w:name="heading 2" w:semiHidden="1" w:uiPriority="9" w:unhideWhenUsed="1" w:qFormat="1"/>
@@ -1746,7 +2105,6 @@
     <w:lsdException w:name="HTML Sample" w:semiHidden="1" w:unhideWhenUsed="1"/>
     <w:lsdException w:name="HTML Typewriter" w:semiHidden="1" w:unhideWhenUsed="1"/>
     <w:lsdException w:name="HTML Variable" w:semiHidden="1" w:unhideWhenUsed="1"/>
-    <w:lsdException w:name="Normal Table" w:semiHidden="1" w:unhideWhenUsed="1"/>
     <w:lsdException w:name="annotation subject" w:semiHidden="1" w:unhideWhenUsed="1"/>
     <w:lsdException w:name="No List" w:semiHidden="1" w:unhideWhenUsed="1"/>
     <w:lsdException w:name="Outline List 1" w:semiHidden="1" w:unhideWhenUsed="1"/>
@@ -1790,10 +2148,8 @@
     <w:lsdException w:name="Table Elegant" w:semiHidden="1" w:unhideWhenUsed="1"/>
     <w:lsdException w:name="Table Professional" w:semiHidden="1" w:unhideWhenUsed="1"/>
     <w:lsdException w:name="Table Subtle 1" w:semiHidden="1" w:unhideWhenUsed="1"/>
-    <w:lsdException w:name="Table Subtle 2" w:semiHidden="1" w:unhideWhenUsed="1"/>
     <w:lsdException w:name="Table Web 1" w:semiHidden="1" w:unhideWhenUsed="1"/>
     <w:lsdException w:name="Table Web 2" w:semiHidden="1" w:unhideWhenUsed="1"/>
-    <w:lsdException w:name="Table Web 3" w:semiHidden="1" w:unhideWhenUsed="1"/>
     <w:lsdException w:name="Balloon Text" w:semiHidden="1" w:unhideWhenUsed="1"/>
     <w:lsdException w:name="Table Grid" w:uiPriority="59"/>
     <w:lsdException w:name="Table Theme" w:semiHidden="1" w:unhideWhenUsed="1"/>
@@ -2012,6 +2368,10 @@
     <w:lsdException w:name="List Table 5 Dark Accent 6" w:uiPriority="50"/>
     <w:lsdException w:name="List Table 6 Colorful Accent 6" w:uiPriority="51"/>
     <w:lsdException w:name="List Table 7 Colorful Accent 6" w:uiPriority="52"/>
+    <w:lsdException w:name="Mention" w:semiHidden="1" w:unhideWhenUsed="1"/>
+    <w:lsdException w:name="Smart Hyperlink" w:semiHidden="1" w:unhideWhenUsed="1"/>
+    <w:lsdException w:name="Hashtag" w:semiHidden="1" w:unhideWhenUsed="1"/>
+    <w:lsdException w:name="Unresolved Mention" w:semiHidden="1" w:unhideWhenUsed="1"/>
   </w:latentStyles>
   <w:style w:type="paragraph" w:default="1" w:styleId="Normal">
     <w:name w:val="Normal"/>
@@ -2053,7 +2413,6 @@
       <w:spacing w:after="0" w:line="240" w:lineRule="auto"/>
     </w:pPr>
     <w:tblPr>
-      <w:tblInd w:w="0" w:type="dxa"/>
       <w:tblBorders>
         <w:top w:val="single" w:sz="4" w:space="0" w:color="auto"/>
         <w:left w:val="single" w:sz="4" w:space="0" w:color="auto"/>
@@ -2062,12 +2421,6 @@
         <w:insideH w:val="single" w:sz="4" w:space="0" w:color="auto"/>
         <w:insideV w:val="single" w:sz="4" w:space="0" w:color="auto"/>
       </w:tblBorders>
-      <w:tblCellMar>
-        <w:top w:w="0" w:type="dxa"/>
-        <w:left w:w="108" w:type="dxa"/>
-        <w:bottom w:w="0" w:type="dxa"/>
-        <w:right w:w="108" w:type="dxa"/>
-      </w:tblCellMar>
     </w:tblPr>
   </w:style>
   <w:style w:type="paragraph" w:styleId="ListParagraph">

--- a/sprint1 wild.docx
+++ b/sprint1 wild.docx
@@ -1,6 +1,6 @@
 
 <file path=word/document.xml><?xml version="1.0" encoding="utf-8"?>
-<w:document xmlns:wpc="http://schemas.microsoft.com/office/word/2010/wordprocessingCanvas" xmlns:cx="http://schemas.microsoft.com/office/drawing/2014/chartex" xmlns:cx1="http://schemas.microsoft.com/office/drawing/2015/9/8/chartex" xmlns:cx2="http://schemas.microsoft.com/office/drawing/2015/10/21/chartex" xmlns:cx3="http://schemas.microsoft.com/office/drawing/2016/5/9/chartex" xmlns:cx4="http://schemas.microsoft.com/office/drawing/2016/5/10/chartex" xmlns:cx5="http://schemas.microsoft.com/office/drawing/2016/5/11/chartex" xmlns:cx6="http://schemas.microsoft.com/office/drawing/2016/5/12/chartex" xmlns:cx7="http://schemas.microsoft.com/office/drawing/2016/5/13/chartex" xmlns:cx8="http://schemas.microsoft.com/office/drawing/2016/5/14/chartex" xmlns:mc="http://schemas.openxmlformats.org/markup-compatibility/2006" xmlns:aink="http://schemas.microsoft.com/office/drawing/2016/ink" xmlns:am3d="http://schemas.microsoft.com/office/drawing/2017/model3d" xmlns:o="urn:schemas-microsoft-com:office:office" xmlns:r="http://schemas.openxmlformats.org/officeDocument/2006/relationships" xmlns:m="http://schemas.openxmlformats.org/officeDocument/2006/math" xmlns:v="urn:schemas-microsoft-com:vml" xmlns:wp14="http://schemas.microsoft.com/office/word/2010/wordprocessingDrawing" xmlns:wp="http://schemas.openxmlformats.org/drawingml/2006/wordprocessingDrawing" xmlns:w10="urn:schemas-microsoft-com:office:word" xmlns:w="http://schemas.openxmlformats.org/wordprocessingml/2006/main" xmlns:w14="http://schemas.microsoft.com/office/word/2010/wordml" xmlns:w15="http://schemas.microsoft.com/office/word/2012/wordml" xmlns:w16cid="http://schemas.microsoft.com/office/word/2016/wordml/cid" xmlns:w16se="http://schemas.microsoft.com/office/word/2015/wordml/symex" xmlns:wpg="http://schemas.microsoft.com/office/word/2010/wordprocessingGroup" xmlns:wpi="http://schemas.microsoft.com/office/word/2010/wordprocessingInk" xmlns:wne="http://schemas.microsoft.com/office/word/2006/wordml" xmlns:wps="http://schemas.microsoft.com/office/word/2010/wordprocessingShape" mc:Ignorable="w14 w15 w16se w16cid wp14">
+<w:document xmlns:ve="http://schemas.openxmlformats.org/markup-compatibility/2006" xmlns:o="urn:schemas-microsoft-com:office:office" xmlns:r="http://schemas.openxmlformats.org/officeDocument/2006/relationships" xmlns:m="http://schemas.openxmlformats.org/officeDocument/2006/math" xmlns:v="urn:schemas-microsoft-com:vml" xmlns:wp="http://schemas.openxmlformats.org/drawingml/2006/wordprocessingDrawing" xmlns:w10="urn:schemas-microsoft-com:office:word" xmlns:w="http://schemas.openxmlformats.org/wordprocessingml/2006/main" xmlns:wne="http://schemas.microsoft.com/office/word/2006/wordml">
   <w:body>
     <w:p>
       <w:pPr>
@@ -31,7 +31,7 @@
         <w:tblStyle w:val="TableGrid"/>
         <w:tblW w:w="0" w:type="auto"/>
         <w:tblLayout w:type="fixed"/>
-        <w:tblLook w:val="04A0" w:firstRow="1" w:lastRow="0" w:firstColumn="1" w:lastColumn="0" w:noHBand="0" w:noVBand="1"/>
+        <w:tblLook w:val="04A0"/>
       </w:tblPr>
       <w:tblGrid>
         <w:gridCol w:w="1240"/>
@@ -238,69 +238,79 @@
           </w:tcPr>
           <w:p>
             <w:pPr>
-              <w:rPr>
-                <w:rFonts w:ascii="Times New Roman" w:hAnsi="Times New Roman" w:cs="Times New Roman"/>
-              </w:rPr>
-            </w:pPr>
-          </w:p>
-          <w:p>
-            <w:pPr>
-              <w:rPr>
-                <w:rFonts w:ascii="Times New Roman" w:hAnsi="Times New Roman" w:cs="Times New Roman"/>
-              </w:rPr>
-            </w:pPr>
-          </w:p>
-          <w:p>
-            <w:pPr>
-              <w:rPr>
-                <w:rFonts w:ascii="Times New Roman" w:hAnsi="Times New Roman" w:cs="Times New Roman"/>
-              </w:rPr>
-            </w:pPr>
-          </w:p>
-          <w:p>
-            <w:pPr>
-              <w:rPr>
-                <w:rFonts w:ascii="Times New Roman" w:hAnsi="Times New Roman" w:cs="Times New Roman"/>
-              </w:rPr>
-            </w:pPr>
-          </w:p>
-          <w:p>
-            <w:pPr>
-              <w:rPr>
-                <w:rFonts w:ascii="Times New Roman" w:hAnsi="Times New Roman" w:cs="Times New Roman"/>
-              </w:rPr>
-            </w:pPr>
-          </w:p>
-          <w:p>
-            <w:pPr>
-              <w:rPr>
-                <w:rFonts w:ascii="Times New Roman" w:hAnsi="Times New Roman" w:cs="Times New Roman"/>
-              </w:rPr>
-            </w:pPr>
-          </w:p>
-          <w:p>
-            <w:pPr>
-              <w:rPr>
-                <w:rFonts w:ascii="Times New Roman" w:hAnsi="Times New Roman" w:cs="Times New Roman"/>
-              </w:rPr>
-            </w:pPr>
-          </w:p>
-          <w:p>
-            <w:pPr>
-              <w:rPr>
-                <w:rFonts w:ascii="Times New Roman" w:hAnsi="Times New Roman" w:cs="Times New Roman"/>
-              </w:rPr>
-            </w:pPr>
-          </w:p>
-          <w:p>
-            <w:pPr>
-              <w:rPr>
-                <w:rFonts w:ascii="Times New Roman" w:hAnsi="Times New Roman" w:cs="Times New Roman"/>
-              </w:rPr>
-            </w:pPr>
-          </w:p>
-          <w:p>
-            <w:pPr>
+              <w:jc w:val="center"/>
+              <w:rPr>
+                <w:rFonts w:ascii="Times New Roman" w:hAnsi="Times New Roman" w:cs="Times New Roman"/>
+              </w:rPr>
+            </w:pPr>
+          </w:p>
+          <w:p>
+            <w:pPr>
+              <w:jc w:val="center"/>
+              <w:rPr>
+                <w:rFonts w:ascii="Times New Roman" w:hAnsi="Times New Roman" w:cs="Times New Roman"/>
+              </w:rPr>
+            </w:pPr>
+          </w:p>
+          <w:p>
+            <w:pPr>
+              <w:jc w:val="center"/>
+              <w:rPr>
+                <w:rFonts w:ascii="Times New Roman" w:hAnsi="Times New Roman" w:cs="Times New Roman"/>
+              </w:rPr>
+            </w:pPr>
+          </w:p>
+          <w:p>
+            <w:pPr>
+              <w:jc w:val="center"/>
+              <w:rPr>
+                <w:rFonts w:ascii="Times New Roman" w:hAnsi="Times New Roman" w:cs="Times New Roman"/>
+              </w:rPr>
+            </w:pPr>
+          </w:p>
+          <w:p>
+            <w:pPr>
+              <w:jc w:val="center"/>
+              <w:rPr>
+                <w:rFonts w:ascii="Times New Roman" w:hAnsi="Times New Roman" w:cs="Times New Roman"/>
+              </w:rPr>
+            </w:pPr>
+          </w:p>
+          <w:p>
+            <w:pPr>
+              <w:jc w:val="center"/>
+              <w:rPr>
+                <w:rFonts w:ascii="Times New Roman" w:hAnsi="Times New Roman" w:cs="Times New Roman"/>
+              </w:rPr>
+            </w:pPr>
+          </w:p>
+          <w:p>
+            <w:pPr>
+              <w:jc w:val="center"/>
+              <w:rPr>
+                <w:rFonts w:ascii="Times New Roman" w:hAnsi="Times New Roman" w:cs="Times New Roman"/>
+              </w:rPr>
+            </w:pPr>
+          </w:p>
+          <w:p>
+            <w:pPr>
+              <w:jc w:val="center"/>
+              <w:rPr>
+                <w:rFonts w:ascii="Times New Roman" w:hAnsi="Times New Roman" w:cs="Times New Roman"/>
+              </w:rPr>
+            </w:pPr>
+          </w:p>
+          <w:p>
+            <w:pPr>
+              <w:jc w:val="center"/>
+              <w:rPr>
+                <w:rFonts w:ascii="Times New Roman" w:hAnsi="Times New Roman" w:cs="Times New Roman"/>
+              </w:rPr>
+            </w:pPr>
+          </w:p>
+          <w:p>
+            <w:pPr>
+              <w:jc w:val="center"/>
               <w:rPr>
                 <w:rFonts w:ascii="Times New Roman" w:hAnsi="Times New Roman" w:cs="Times New Roman"/>
                 <w:sz w:val="24"/>
@@ -323,6 +333,7 @@
           </w:tcPr>
           <w:p>
             <w:pPr>
+              <w:jc w:val="center"/>
               <w:rPr>
                 <w:rFonts w:ascii="Times New Roman" w:hAnsi="Times New Roman" w:cs="Times New Roman"/>
               </w:rPr>
@@ -341,22 +352,24 @@
           </w:tcPr>
           <w:p>
             <w:pPr>
-              <w:rPr>
-                <w:rFonts w:ascii="Times New Roman" w:hAnsi="Times New Roman" w:cs="Times New Roman"/>
-              </w:rPr>
-            </w:pPr>
-          </w:p>
-          <w:p>
-            <w:pPr>
-              <w:rPr>
-                <w:rFonts w:ascii="Times New Roman" w:hAnsi="Times New Roman" w:cs="Times New Roman"/>
-              </w:rPr>
-            </w:pPr>
-            <w:r>
-              <w:rPr>
-                <w:rFonts w:ascii="Times New Roman" w:hAnsi="Times New Roman" w:cs="Times New Roman"/>
-              </w:rPr>
-              <w:t xml:space="preserve">      -</w:t>
+              <w:jc w:val="center"/>
+              <w:rPr>
+                <w:rFonts w:ascii="Times New Roman" w:hAnsi="Times New Roman" w:cs="Times New Roman"/>
+              </w:rPr>
+            </w:pPr>
+          </w:p>
+          <w:p>
+            <w:pPr>
+              <w:jc w:val="center"/>
+              <w:rPr>
+                <w:rFonts w:ascii="Times New Roman" w:hAnsi="Times New Roman" w:cs="Times New Roman"/>
+              </w:rPr>
+            </w:pPr>
+            <w:r>
+              <w:rPr>
+                <w:rFonts w:ascii="Times New Roman" w:hAnsi="Times New Roman" w:cs="Times New Roman"/>
+              </w:rPr>
+              <w:t>-</w:t>
             </w:r>
           </w:p>
         </w:tc>
@@ -366,23 +379,19 @@
           </w:tcPr>
           <w:p>
             <w:pPr>
-              <w:rPr>
-                <w:rFonts w:ascii="Times New Roman" w:hAnsi="Times New Roman" w:cs="Times New Roman"/>
-              </w:rPr>
-            </w:pPr>
-          </w:p>
-          <w:p>
-            <w:pPr>
-              <w:rPr>
-                <w:rFonts w:ascii="Times New Roman" w:hAnsi="Times New Roman" w:cs="Times New Roman"/>
-              </w:rPr>
-            </w:pPr>
-            <w:r>
-              <w:rPr>
-                <w:rFonts w:ascii="Times New Roman" w:hAnsi="Times New Roman" w:cs="Times New Roman"/>
-              </w:rPr>
-              <w:t xml:space="preserve">     </w:t>
-            </w:r>
+              <w:jc w:val="center"/>
+              <w:rPr>
+                <w:rFonts w:ascii="Times New Roman" w:hAnsi="Times New Roman" w:cs="Times New Roman"/>
+              </w:rPr>
+            </w:pPr>
+          </w:p>
+          <w:p>
+            <w:pPr>
+              <w:jc w:val="center"/>
+              <w:rPr>
+                <w:rFonts w:ascii="Times New Roman" w:hAnsi="Times New Roman" w:cs="Times New Roman"/>
+              </w:rPr>
+            </w:pPr>
             <w:r>
               <w:rPr>
                 <w:rFonts w:ascii="Times New Roman" w:hAnsi="Times New Roman" w:cs="Times New Roman"/>
@@ -403,34 +412,24 @@
           </w:tcPr>
           <w:p>
             <w:pPr>
-              <w:rPr>
-                <w:rFonts w:ascii="Times New Roman" w:hAnsi="Times New Roman" w:cs="Times New Roman"/>
-              </w:rPr>
-            </w:pPr>
-          </w:p>
-          <w:p>
-            <w:pPr>
-              <w:rPr>
-                <w:rFonts w:ascii="Times New Roman" w:hAnsi="Times New Roman" w:cs="Times New Roman"/>
-              </w:rPr>
-            </w:pPr>
-            <w:r>
-              <w:rPr>
-                <w:rFonts w:ascii="Times New Roman" w:hAnsi="Times New Roman" w:cs="Times New Roman"/>
-              </w:rPr>
-              <w:t xml:space="preserve">  </w:t>
-            </w:r>
-            <w:r>
-              <w:rPr>
-                <w:rFonts w:ascii="Times New Roman" w:hAnsi="Times New Roman" w:cs="Times New Roman"/>
-              </w:rPr>
-              <w:t xml:space="preserve"> </w:t>
-            </w:r>
-            <w:r>
-              <w:rPr>
-                <w:rFonts w:ascii="Times New Roman" w:hAnsi="Times New Roman" w:cs="Times New Roman"/>
-              </w:rPr>
-              <w:t xml:space="preserve"> 11</w:t>
+              <w:jc w:val="center"/>
+              <w:rPr>
+                <w:rFonts w:ascii="Times New Roman" w:hAnsi="Times New Roman" w:cs="Times New Roman"/>
+              </w:rPr>
+            </w:pPr>
+          </w:p>
+          <w:p>
+            <w:pPr>
+              <w:jc w:val="center"/>
+              <w:rPr>
+                <w:rFonts w:ascii="Times New Roman" w:hAnsi="Times New Roman" w:cs="Times New Roman"/>
+              </w:rPr>
+            </w:pPr>
+            <w:r>
+              <w:rPr>
+                <w:rFonts w:ascii="Times New Roman" w:hAnsi="Times New Roman" w:cs="Times New Roman"/>
+              </w:rPr>
+              <w:t>11</w:t>
             </w:r>
             <w:r>
               <w:rPr>
@@ -447,22 +446,24 @@
           </w:tcPr>
           <w:p>
             <w:pPr>
-              <w:rPr>
-                <w:rFonts w:ascii="Times New Roman" w:hAnsi="Times New Roman" w:cs="Times New Roman"/>
-              </w:rPr>
-            </w:pPr>
-          </w:p>
-          <w:p>
-            <w:pPr>
-              <w:rPr>
-                <w:rFonts w:ascii="Times New Roman" w:hAnsi="Times New Roman" w:cs="Times New Roman"/>
-              </w:rPr>
-            </w:pPr>
-            <w:r>
-              <w:rPr>
-                <w:rFonts w:ascii="Times New Roman" w:hAnsi="Times New Roman" w:cs="Times New Roman"/>
-              </w:rPr>
-              <w:t xml:space="preserve">   11</w:t>
+              <w:jc w:val="center"/>
+              <w:rPr>
+                <w:rFonts w:ascii="Times New Roman" w:hAnsi="Times New Roman" w:cs="Times New Roman"/>
+              </w:rPr>
+            </w:pPr>
+          </w:p>
+          <w:p>
+            <w:pPr>
+              <w:jc w:val="center"/>
+              <w:rPr>
+                <w:rFonts w:ascii="Times New Roman" w:hAnsi="Times New Roman" w:cs="Times New Roman"/>
+              </w:rPr>
+            </w:pPr>
+            <w:r>
+              <w:rPr>
+                <w:rFonts w:ascii="Times New Roman" w:hAnsi="Times New Roman" w:cs="Times New Roman"/>
+              </w:rPr>
+              <w:t>11</w:t>
             </w:r>
             <w:r>
               <w:rPr>
@@ -479,6 +480,7 @@
           </w:tcPr>
           <w:p>
             <w:pPr>
+              <w:jc w:val="center"/>
               <w:rPr>
                 <w:rFonts w:ascii="Times New Roman" w:hAnsi="Times New Roman" w:cs="Times New Roman"/>
               </w:rPr>
@@ -497,6 +499,7 @@
           </w:tcPr>
           <w:p>
             <w:pPr>
+              <w:jc w:val="center"/>
               <w:rPr>
                 <w:rFonts w:ascii="Times New Roman" w:hAnsi="Times New Roman" w:cs="Times New Roman"/>
               </w:rPr>
@@ -509,6 +512,7 @@
           </w:tcPr>
           <w:p>
             <w:pPr>
+              <w:jc w:val="center"/>
               <w:rPr>
                 <w:rFonts w:ascii="Times New Roman" w:hAnsi="Times New Roman" w:cs="Times New Roman"/>
               </w:rPr>
@@ -533,22 +537,24 @@
           </w:tcPr>
           <w:p>
             <w:pPr>
-              <w:rPr>
-                <w:rFonts w:ascii="Times New Roman" w:hAnsi="Times New Roman" w:cs="Times New Roman"/>
-              </w:rPr>
-            </w:pPr>
-          </w:p>
-          <w:p>
-            <w:pPr>
-              <w:rPr>
-                <w:rFonts w:ascii="Times New Roman" w:hAnsi="Times New Roman" w:cs="Times New Roman"/>
-              </w:rPr>
-            </w:pPr>
-            <w:r>
-              <w:rPr>
-                <w:rFonts w:ascii="Times New Roman" w:hAnsi="Times New Roman" w:cs="Times New Roman"/>
-              </w:rPr>
-              <w:t xml:space="preserve">      -</w:t>
+              <w:jc w:val="center"/>
+              <w:rPr>
+                <w:rFonts w:ascii="Times New Roman" w:hAnsi="Times New Roman" w:cs="Times New Roman"/>
+              </w:rPr>
+            </w:pPr>
+          </w:p>
+          <w:p>
+            <w:pPr>
+              <w:jc w:val="center"/>
+              <w:rPr>
+                <w:rFonts w:ascii="Times New Roman" w:hAnsi="Times New Roman" w:cs="Times New Roman"/>
+              </w:rPr>
+            </w:pPr>
+            <w:r>
+              <w:rPr>
+                <w:rFonts w:ascii="Times New Roman" w:hAnsi="Times New Roman" w:cs="Times New Roman"/>
+              </w:rPr>
+              <w:t>-</w:t>
             </w:r>
           </w:p>
         </w:tc>
@@ -558,22 +564,24 @@
           </w:tcPr>
           <w:p>
             <w:pPr>
-              <w:rPr>
-                <w:rFonts w:ascii="Times New Roman" w:hAnsi="Times New Roman" w:cs="Times New Roman"/>
-              </w:rPr>
-            </w:pPr>
-          </w:p>
-          <w:p>
-            <w:pPr>
-              <w:rPr>
-                <w:rFonts w:ascii="Times New Roman" w:hAnsi="Times New Roman" w:cs="Times New Roman"/>
-              </w:rPr>
-            </w:pPr>
-            <w:r>
-              <w:rPr>
-                <w:rFonts w:ascii="Times New Roman" w:hAnsi="Times New Roman" w:cs="Times New Roman"/>
-              </w:rPr>
-              <w:t xml:space="preserve">     4</w:t>
+              <w:jc w:val="center"/>
+              <w:rPr>
+                <w:rFonts w:ascii="Times New Roman" w:hAnsi="Times New Roman" w:cs="Times New Roman"/>
+              </w:rPr>
+            </w:pPr>
+          </w:p>
+          <w:p>
+            <w:pPr>
+              <w:jc w:val="center"/>
+              <w:rPr>
+                <w:rFonts w:ascii="Times New Roman" w:hAnsi="Times New Roman" w:cs="Times New Roman"/>
+              </w:rPr>
+            </w:pPr>
+            <w:r>
+              <w:rPr>
+                <w:rFonts w:ascii="Times New Roman" w:hAnsi="Times New Roman" w:cs="Times New Roman"/>
+              </w:rPr>
+              <w:t>4</w:t>
             </w:r>
             <w:r>
               <w:rPr>
@@ -589,22 +597,24 @@
           </w:tcPr>
           <w:p>
             <w:pPr>
-              <w:rPr>
-                <w:rFonts w:ascii="Times New Roman" w:hAnsi="Times New Roman" w:cs="Times New Roman"/>
-              </w:rPr>
-            </w:pPr>
-          </w:p>
-          <w:p>
-            <w:pPr>
-              <w:rPr>
-                <w:rFonts w:ascii="Times New Roman" w:hAnsi="Times New Roman" w:cs="Times New Roman"/>
-              </w:rPr>
-            </w:pPr>
-            <w:r>
-              <w:rPr>
-                <w:rFonts w:ascii="Times New Roman" w:hAnsi="Times New Roman" w:cs="Times New Roman"/>
-              </w:rPr>
-              <w:t xml:space="preserve">   12</w:t>
+              <w:jc w:val="center"/>
+              <w:rPr>
+                <w:rFonts w:ascii="Times New Roman" w:hAnsi="Times New Roman" w:cs="Times New Roman"/>
+              </w:rPr>
+            </w:pPr>
+          </w:p>
+          <w:p>
+            <w:pPr>
+              <w:jc w:val="center"/>
+              <w:rPr>
+                <w:rFonts w:ascii="Times New Roman" w:hAnsi="Times New Roman" w:cs="Times New Roman"/>
+              </w:rPr>
+            </w:pPr>
+            <w:r>
+              <w:rPr>
+                <w:rFonts w:ascii="Times New Roman" w:hAnsi="Times New Roman" w:cs="Times New Roman"/>
+              </w:rPr>
+              <w:t>12</w:t>
             </w:r>
             <w:r>
               <w:rPr>
@@ -621,22 +631,24 @@
           </w:tcPr>
           <w:p>
             <w:pPr>
-              <w:rPr>
-                <w:rFonts w:ascii="Times New Roman" w:hAnsi="Times New Roman" w:cs="Times New Roman"/>
-              </w:rPr>
-            </w:pPr>
-          </w:p>
-          <w:p>
-            <w:pPr>
-              <w:rPr>
-                <w:rFonts w:ascii="Times New Roman" w:hAnsi="Times New Roman" w:cs="Times New Roman"/>
-              </w:rPr>
-            </w:pPr>
-            <w:r>
-              <w:rPr>
-                <w:rFonts w:ascii="Times New Roman" w:hAnsi="Times New Roman" w:cs="Times New Roman"/>
-              </w:rPr>
-              <w:t xml:space="preserve">   12</w:t>
+              <w:jc w:val="center"/>
+              <w:rPr>
+                <w:rFonts w:ascii="Times New Roman" w:hAnsi="Times New Roman" w:cs="Times New Roman"/>
+              </w:rPr>
+            </w:pPr>
+          </w:p>
+          <w:p>
+            <w:pPr>
+              <w:jc w:val="center"/>
+              <w:rPr>
+                <w:rFonts w:ascii="Times New Roman" w:hAnsi="Times New Roman" w:cs="Times New Roman"/>
+              </w:rPr>
+            </w:pPr>
+            <w:r>
+              <w:rPr>
+                <w:rFonts w:ascii="Times New Roman" w:hAnsi="Times New Roman" w:cs="Times New Roman"/>
+              </w:rPr>
+              <w:t>12</w:t>
             </w:r>
             <w:r>
               <w:rPr>
@@ -653,6 +665,7 @@
           </w:tcPr>
           <w:p>
             <w:pPr>
+              <w:jc w:val="center"/>
               <w:rPr>
                 <w:rFonts w:ascii="Times New Roman" w:hAnsi="Times New Roman" w:cs="Times New Roman"/>
               </w:rPr>
@@ -671,6 +684,7 @@
           </w:tcPr>
           <w:p>
             <w:pPr>
+              <w:jc w:val="center"/>
               <w:rPr>
                 <w:rFonts w:ascii="Times New Roman" w:hAnsi="Times New Roman" w:cs="Times New Roman"/>
               </w:rPr>
@@ -683,6 +697,7 @@
           </w:tcPr>
           <w:p>
             <w:pPr>
+              <w:jc w:val="center"/>
               <w:rPr>
                 <w:rFonts w:ascii="Times New Roman" w:hAnsi="Times New Roman" w:cs="Times New Roman"/>
               </w:rPr>
@@ -709,19 +724,21 @@
             <w:pPr>
               <w:pStyle w:val="ListParagraph"/>
               <w:ind w:left="636"/>
-              <w:rPr>
-                <w:rFonts w:ascii="Times New Roman" w:hAnsi="Times New Roman" w:cs="Times New Roman"/>
-              </w:rPr>
-            </w:pPr>
-          </w:p>
-          <w:p>
-            <w:pPr>
+              <w:jc w:val="center"/>
+              <w:rPr>
+                <w:rFonts w:ascii="Times New Roman" w:hAnsi="Times New Roman" w:cs="Times New Roman"/>
+              </w:rPr>
+            </w:pPr>
+          </w:p>
+          <w:p>
+            <w:pPr>
+              <w:jc w:val="center"/>
               <w:rPr>
                 <w:lang w:val="en-IN"/>
               </w:rPr>
             </w:pPr>
             <w:r>
-              <w:t xml:space="preserve">       -</w:t>
+              <w:t>-</w:t>
             </w:r>
           </w:p>
         </w:tc>
@@ -731,22 +748,24 @@
           </w:tcPr>
           <w:p>
             <w:pPr>
-              <w:rPr>
-                <w:rFonts w:ascii="Times New Roman" w:hAnsi="Times New Roman" w:cs="Times New Roman"/>
-              </w:rPr>
-            </w:pPr>
-          </w:p>
-          <w:p>
-            <w:pPr>
-              <w:rPr>
-                <w:rFonts w:ascii="Times New Roman" w:hAnsi="Times New Roman" w:cs="Times New Roman"/>
-              </w:rPr>
-            </w:pPr>
-            <w:r>
-              <w:rPr>
-                <w:rFonts w:ascii="Times New Roman" w:hAnsi="Times New Roman" w:cs="Times New Roman"/>
-              </w:rPr>
-              <w:t xml:space="preserve">     3hrs</w:t>
+              <w:jc w:val="center"/>
+              <w:rPr>
+                <w:rFonts w:ascii="Times New Roman" w:hAnsi="Times New Roman" w:cs="Times New Roman"/>
+              </w:rPr>
+            </w:pPr>
+          </w:p>
+          <w:p>
+            <w:pPr>
+              <w:jc w:val="center"/>
+              <w:rPr>
+                <w:rFonts w:ascii="Times New Roman" w:hAnsi="Times New Roman" w:cs="Times New Roman"/>
+              </w:rPr>
+            </w:pPr>
+            <w:r>
+              <w:rPr>
+                <w:rFonts w:ascii="Times New Roman" w:hAnsi="Times New Roman" w:cs="Times New Roman"/>
+              </w:rPr>
+              <w:t>3hrs</w:t>
             </w:r>
           </w:p>
         </w:tc>
@@ -756,22 +775,24 @@
           </w:tcPr>
           <w:p>
             <w:pPr>
-              <w:rPr>
-                <w:rFonts w:ascii="Times New Roman" w:hAnsi="Times New Roman" w:cs="Times New Roman"/>
-              </w:rPr>
-            </w:pPr>
-          </w:p>
-          <w:p>
-            <w:pPr>
-              <w:rPr>
-                <w:rFonts w:ascii="Times New Roman" w:hAnsi="Times New Roman" w:cs="Times New Roman"/>
-              </w:rPr>
-            </w:pPr>
-            <w:r>
-              <w:rPr>
-                <w:rFonts w:ascii="Times New Roman" w:hAnsi="Times New Roman" w:cs="Times New Roman"/>
-              </w:rPr>
-              <w:t xml:space="preserve">   13/3/19</w:t>
+              <w:jc w:val="center"/>
+              <w:rPr>
+                <w:rFonts w:ascii="Times New Roman" w:hAnsi="Times New Roman" w:cs="Times New Roman"/>
+              </w:rPr>
+            </w:pPr>
+          </w:p>
+          <w:p>
+            <w:pPr>
+              <w:jc w:val="center"/>
+              <w:rPr>
+                <w:rFonts w:ascii="Times New Roman" w:hAnsi="Times New Roman" w:cs="Times New Roman"/>
+              </w:rPr>
+            </w:pPr>
+            <w:r>
+              <w:rPr>
+                <w:rFonts w:ascii="Times New Roman" w:hAnsi="Times New Roman" w:cs="Times New Roman"/>
+              </w:rPr>
+              <w:t>13/3/19</w:t>
             </w:r>
           </w:p>
         </w:tc>
@@ -782,22 +803,24 @@
           </w:tcPr>
           <w:p>
             <w:pPr>
-              <w:rPr>
-                <w:rFonts w:ascii="Times New Roman" w:hAnsi="Times New Roman" w:cs="Times New Roman"/>
-              </w:rPr>
-            </w:pPr>
-          </w:p>
-          <w:p>
-            <w:pPr>
-              <w:rPr>
-                <w:rFonts w:ascii="Times New Roman" w:hAnsi="Times New Roman" w:cs="Times New Roman"/>
-              </w:rPr>
-            </w:pPr>
-            <w:r>
-              <w:rPr>
-                <w:rFonts w:ascii="Times New Roman" w:hAnsi="Times New Roman" w:cs="Times New Roman"/>
-              </w:rPr>
-              <w:t xml:space="preserve">   14</w:t>
+              <w:jc w:val="center"/>
+              <w:rPr>
+                <w:rFonts w:ascii="Times New Roman" w:hAnsi="Times New Roman" w:cs="Times New Roman"/>
+              </w:rPr>
+            </w:pPr>
+          </w:p>
+          <w:p>
+            <w:pPr>
+              <w:jc w:val="center"/>
+              <w:rPr>
+                <w:rFonts w:ascii="Times New Roman" w:hAnsi="Times New Roman" w:cs="Times New Roman"/>
+              </w:rPr>
+            </w:pPr>
+            <w:r>
+              <w:rPr>
+                <w:rFonts w:ascii="Times New Roman" w:hAnsi="Times New Roman" w:cs="Times New Roman"/>
+              </w:rPr>
+              <w:t>14</w:t>
             </w:r>
             <w:r>
               <w:rPr>
@@ -814,6 +837,7 @@
           </w:tcPr>
           <w:p>
             <w:pPr>
+              <w:jc w:val="center"/>
               <w:rPr>
                 <w:rFonts w:ascii="Times New Roman" w:hAnsi="Times New Roman" w:cs="Times New Roman"/>
               </w:rPr>
@@ -832,6 +856,7 @@
           </w:tcPr>
           <w:p>
             <w:pPr>
+              <w:jc w:val="center"/>
               <w:rPr>
                 <w:rFonts w:ascii="Times New Roman" w:hAnsi="Times New Roman" w:cs="Times New Roman"/>
               </w:rPr>
@@ -844,6 +869,7 @@
           </w:tcPr>
           <w:p>
             <w:pPr>
+              <w:jc w:val="center"/>
               <w:rPr>
                 <w:rFonts w:ascii="Times New Roman" w:hAnsi="Times New Roman" w:cs="Times New Roman"/>
               </w:rPr>
@@ -868,22 +894,24 @@
           </w:tcPr>
           <w:p>
             <w:pPr>
-              <w:rPr>
-                <w:rFonts w:ascii="Times New Roman" w:hAnsi="Times New Roman" w:cs="Times New Roman"/>
-              </w:rPr>
-            </w:pPr>
-          </w:p>
-          <w:p>
-            <w:pPr>
-              <w:rPr>
-                <w:rFonts w:ascii="Times New Roman" w:hAnsi="Times New Roman" w:cs="Times New Roman"/>
-              </w:rPr>
-            </w:pPr>
-            <w:r>
-              <w:rPr>
-                <w:rFonts w:ascii="Times New Roman" w:hAnsi="Times New Roman" w:cs="Times New Roman"/>
-              </w:rPr>
-              <w:t xml:space="preserve">      -</w:t>
+              <w:jc w:val="center"/>
+              <w:rPr>
+                <w:rFonts w:ascii="Times New Roman" w:hAnsi="Times New Roman" w:cs="Times New Roman"/>
+              </w:rPr>
+            </w:pPr>
+          </w:p>
+          <w:p>
+            <w:pPr>
+              <w:jc w:val="center"/>
+              <w:rPr>
+                <w:rFonts w:ascii="Times New Roman" w:hAnsi="Times New Roman" w:cs="Times New Roman"/>
+              </w:rPr>
+            </w:pPr>
+            <w:r>
+              <w:rPr>
+                <w:rFonts w:ascii="Times New Roman" w:hAnsi="Times New Roman" w:cs="Times New Roman"/>
+              </w:rPr>
+              <w:t>-</w:t>
             </w:r>
           </w:p>
         </w:tc>
@@ -893,22 +921,24 @@
           </w:tcPr>
           <w:p>
             <w:pPr>
-              <w:rPr>
-                <w:rFonts w:ascii="Times New Roman" w:hAnsi="Times New Roman" w:cs="Times New Roman"/>
-              </w:rPr>
-            </w:pPr>
-          </w:p>
-          <w:p>
-            <w:pPr>
-              <w:rPr>
-                <w:rFonts w:ascii="Times New Roman" w:hAnsi="Times New Roman" w:cs="Times New Roman"/>
-              </w:rPr>
-            </w:pPr>
-            <w:r>
-              <w:rPr>
-                <w:rFonts w:ascii="Times New Roman" w:hAnsi="Times New Roman" w:cs="Times New Roman"/>
-              </w:rPr>
-              <w:t xml:space="preserve">     5hrs</w:t>
+              <w:jc w:val="center"/>
+              <w:rPr>
+                <w:rFonts w:ascii="Times New Roman" w:hAnsi="Times New Roman" w:cs="Times New Roman"/>
+              </w:rPr>
+            </w:pPr>
+          </w:p>
+          <w:p>
+            <w:pPr>
+              <w:jc w:val="center"/>
+              <w:rPr>
+                <w:rFonts w:ascii="Times New Roman" w:hAnsi="Times New Roman" w:cs="Times New Roman"/>
+              </w:rPr>
+            </w:pPr>
+            <w:r>
+              <w:rPr>
+                <w:rFonts w:ascii="Times New Roman" w:hAnsi="Times New Roman" w:cs="Times New Roman"/>
+              </w:rPr>
+              <w:t>5hrs</w:t>
             </w:r>
           </w:p>
         </w:tc>
@@ -918,22 +948,24 @@
           </w:tcPr>
           <w:p>
             <w:pPr>
-              <w:rPr>
-                <w:rFonts w:ascii="Times New Roman" w:hAnsi="Times New Roman" w:cs="Times New Roman"/>
-              </w:rPr>
-            </w:pPr>
-          </w:p>
-          <w:p>
-            <w:pPr>
-              <w:rPr>
-                <w:rFonts w:ascii="Times New Roman" w:hAnsi="Times New Roman" w:cs="Times New Roman"/>
-              </w:rPr>
-            </w:pPr>
-            <w:r>
-              <w:rPr>
-                <w:rFonts w:ascii="Times New Roman" w:hAnsi="Times New Roman" w:cs="Times New Roman"/>
-              </w:rPr>
-              <w:t xml:space="preserve">    15/3/19</w:t>
+              <w:jc w:val="center"/>
+              <w:rPr>
+                <w:rFonts w:ascii="Times New Roman" w:hAnsi="Times New Roman" w:cs="Times New Roman"/>
+              </w:rPr>
+            </w:pPr>
+          </w:p>
+          <w:p>
+            <w:pPr>
+              <w:jc w:val="center"/>
+              <w:rPr>
+                <w:rFonts w:ascii="Times New Roman" w:hAnsi="Times New Roman" w:cs="Times New Roman"/>
+              </w:rPr>
+            </w:pPr>
+            <w:r>
+              <w:rPr>
+                <w:rFonts w:ascii="Times New Roman" w:hAnsi="Times New Roman" w:cs="Times New Roman"/>
+              </w:rPr>
+              <w:t>15/3/19</w:t>
             </w:r>
           </w:p>
         </w:tc>
@@ -944,22 +976,24 @@
           </w:tcPr>
           <w:p>
             <w:pPr>
-              <w:rPr>
-                <w:rFonts w:ascii="Times New Roman" w:hAnsi="Times New Roman" w:cs="Times New Roman"/>
-              </w:rPr>
-            </w:pPr>
-          </w:p>
-          <w:p>
-            <w:pPr>
-              <w:rPr>
-                <w:rFonts w:ascii="Times New Roman" w:hAnsi="Times New Roman" w:cs="Times New Roman"/>
-              </w:rPr>
-            </w:pPr>
-            <w:r>
-              <w:rPr>
-                <w:rFonts w:ascii="Times New Roman" w:hAnsi="Times New Roman" w:cs="Times New Roman"/>
-              </w:rPr>
-              <w:t xml:space="preserve">   18</w:t>
+              <w:jc w:val="center"/>
+              <w:rPr>
+                <w:rFonts w:ascii="Times New Roman" w:hAnsi="Times New Roman" w:cs="Times New Roman"/>
+              </w:rPr>
+            </w:pPr>
+          </w:p>
+          <w:p>
+            <w:pPr>
+              <w:jc w:val="center"/>
+              <w:rPr>
+                <w:rFonts w:ascii="Times New Roman" w:hAnsi="Times New Roman" w:cs="Times New Roman"/>
+              </w:rPr>
+            </w:pPr>
+            <w:r>
+              <w:rPr>
+                <w:rFonts w:ascii="Times New Roman" w:hAnsi="Times New Roman" w:cs="Times New Roman"/>
+              </w:rPr>
+              <w:t>18</w:t>
             </w:r>
             <w:r>
               <w:rPr>
@@ -976,6 +1010,7 @@
           </w:tcPr>
           <w:p>
             <w:pPr>
+              <w:jc w:val="center"/>
               <w:rPr>
                 <w:rFonts w:ascii="Times New Roman" w:hAnsi="Times New Roman" w:cs="Times New Roman"/>
               </w:rPr>
@@ -1000,6 +1035,7 @@
           </w:tcPr>
           <w:p>
             <w:pPr>
+              <w:jc w:val="center"/>
               <w:rPr>
                 <w:rFonts w:ascii="Times New Roman" w:hAnsi="Times New Roman" w:cs="Times New Roman"/>
               </w:rPr>
@@ -1012,6 +1048,7 @@
           </w:tcPr>
           <w:p>
             <w:pPr>
+              <w:jc w:val="center"/>
               <w:rPr>
                 <w:rFonts w:ascii="Times New Roman" w:hAnsi="Times New Roman" w:cs="Times New Roman"/>
               </w:rPr>
@@ -1025,6 +1062,7 @@
           </w:p>
           <w:p>
             <w:pPr>
+              <w:jc w:val="center"/>
               <w:rPr>
                 <w:rFonts w:ascii="Times New Roman" w:hAnsi="Times New Roman" w:cs="Times New Roman"/>
               </w:rPr>
@@ -1043,22 +1081,24 @@
           </w:tcPr>
           <w:p>
             <w:pPr>
-              <w:rPr>
-                <w:rFonts w:ascii="Times New Roman" w:hAnsi="Times New Roman" w:cs="Times New Roman"/>
-              </w:rPr>
-            </w:pPr>
-          </w:p>
-          <w:p>
-            <w:pPr>
-              <w:rPr>
-                <w:rFonts w:ascii="Times New Roman" w:hAnsi="Times New Roman" w:cs="Times New Roman"/>
-              </w:rPr>
-            </w:pPr>
-            <w:r>
-              <w:rPr>
-                <w:rFonts w:ascii="Times New Roman" w:hAnsi="Times New Roman" w:cs="Times New Roman"/>
-              </w:rPr>
-              <w:t xml:space="preserve">      -</w:t>
+              <w:jc w:val="center"/>
+              <w:rPr>
+                <w:rFonts w:ascii="Times New Roman" w:hAnsi="Times New Roman" w:cs="Times New Roman"/>
+              </w:rPr>
+            </w:pPr>
+          </w:p>
+          <w:p>
+            <w:pPr>
+              <w:jc w:val="center"/>
+              <w:rPr>
+                <w:rFonts w:ascii="Times New Roman" w:hAnsi="Times New Roman" w:cs="Times New Roman"/>
+              </w:rPr>
+            </w:pPr>
+            <w:r>
+              <w:rPr>
+                <w:rFonts w:ascii="Times New Roman" w:hAnsi="Times New Roman" w:cs="Times New Roman"/>
+              </w:rPr>
+              <w:t>-</w:t>
             </w:r>
           </w:p>
         </w:tc>
@@ -1068,22 +1108,24 @@
           </w:tcPr>
           <w:p>
             <w:pPr>
-              <w:rPr>
-                <w:rFonts w:ascii="Times New Roman" w:hAnsi="Times New Roman" w:cs="Times New Roman"/>
-              </w:rPr>
-            </w:pPr>
-          </w:p>
-          <w:p>
-            <w:pPr>
-              <w:rPr>
-                <w:rFonts w:ascii="Times New Roman" w:hAnsi="Times New Roman" w:cs="Times New Roman"/>
-              </w:rPr>
-            </w:pPr>
-            <w:r>
-              <w:rPr>
-                <w:rFonts w:ascii="Times New Roman" w:hAnsi="Times New Roman" w:cs="Times New Roman"/>
-              </w:rPr>
-              <w:t xml:space="preserve">     6</w:t>
+              <w:jc w:val="center"/>
+              <w:rPr>
+                <w:rFonts w:ascii="Times New Roman" w:hAnsi="Times New Roman" w:cs="Times New Roman"/>
+              </w:rPr>
+            </w:pPr>
+          </w:p>
+          <w:p>
+            <w:pPr>
+              <w:jc w:val="center"/>
+              <w:rPr>
+                <w:rFonts w:ascii="Times New Roman" w:hAnsi="Times New Roman" w:cs="Times New Roman"/>
+              </w:rPr>
+            </w:pPr>
+            <w:r>
+              <w:rPr>
+                <w:rFonts w:ascii="Times New Roman" w:hAnsi="Times New Roman" w:cs="Times New Roman"/>
+              </w:rPr>
+              <w:t>6</w:t>
             </w:r>
             <w:r>
               <w:rPr>
@@ -1099,22 +1141,24 @@
           </w:tcPr>
           <w:p>
             <w:pPr>
-              <w:rPr>
-                <w:rFonts w:ascii="Times New Roman" w:hAnsi="Times New Roman" w:cs="Times New Roman"/>
-              </w:rPr>
-            </w:pPr>
-          </w:p>
-          <w:p>
-            <w:pPr>
-              <w:rPr>
-                <w:rFonts w:ascii="Times New Roman" w:hAnsi="Times New Roman" w:cs="Times New Roman"/>
-              </w:rPr>
-            </w:pPr>
-            <w:r>
-              <w:rPr>
-                <w:rFonts w:ascii="Times New Roman" w:hAnsi="Times New Roman" w:cs="Times New Roman"/>
-              </w:rPr>
-              <w:t xml:space="preserve">   19/3/19 </w:t>
+              <w:jc w:val="center"/>
+              <w:rPr>
+                <w:rFonts w:ascii="Times New Roman" w:hAnsi="Times New Roman" w:cs="Times New Roman"/>
+              </w:rPr>
+            </w:pPr>
+          </w:p>
+          <w:p>
+            <w:pPr>
+              <w:jc w:val="center"/>
+              <w:rPr>
+                <w:rFonts w:ascii="Times New Roman" w:hAnsi="Times New Roman" w:cs="Times New Roman"/>
+              </w:rPr>
+            </w:pPr>
+            <w:r>
+              <w:rPr>
+                <w:rFonts w:ascii="Times New Roman" w:hAnsi="Times New Roman" w:cs="Times New Roman"/>
+              </w:rPr>
+              <w:t>19/3/19</w:t>
             </w:r>
           </w:p>
         </w:tc>
@@ -1125,22 +1169,24 @@
           </w:tcPr>
           <w:p>
             <w:pPr>
-              <w:rPr>
-                <w:rFonts w:ascii="Times New Roman" w:hAnsi="Times New Roman" w:cs="Times New Roman"/>
-              </w:rPr>
-            </w:pPr>
-          </w:p>
-          <w:p>
-            <w:pPr>
-              <w:rPr>
-                <w:rFonts w:ascii="Times New Roman" w:hAnsi="Times New Roman" w:cs="Times New Roman"/>
-              </w:rPr>
-            </w:pPr>
-            <w:r>
-              <w:rPr>
-                <w:rFonts w:ascii="Times New Roman" w:hAnsi="Times New Roman" w:cs="Times New Roman"/>
-              </w:rPr>
-              <w:t xml:space="preserve">   22</w:t>
+              <w:jc w:val="center"/>
+              <w:rPr>
+                <w:rFonts w:ascii="Times New Roman" w:hAnsi="Times New Roman" w:cs="Times New Roman"/>
+              </w:rPr>
+            </w:pPr>
+          </w:p>
+          <w:p>
+            <w:pPr>
+              <w:jc w:val="center"/>
+              <w:rPr>
+                <w:rFonts w:ascii="Times New Roman" w:hAnsi="Times New Roman" w:cs="Times New Roman"/>
+              </w:rPr>
+            </w:pPr>
+            <w:r>
+              <w:rPr>
+                <w:rFonts w:ascii="Times New Roman" w:hAnsi="Times New Roman" w:cs="Times New Roman"/>
+              </w:rPr>
+              <w:t>22</w:t>
             </w:r>
             <w:r>
               <w:rPr>
@@ -1157,13 +1203,15 @@
           </w:tcPr>
           <w:p>
             <w:pPr>
-              <w:rPr>
-                <w:rFonts w:ascii="Times New Roman" w:hAnsi="Times New Roman" w:cs="Times New Roman"/>
-              </w:rPr>
-            </w:pPr>
-          </w:p>
-          <w:p>
-            <w:pPr>
+              <w:jc w:val="center"/>
+              <w:rPr>
+                <w:rFonts w:ascii="Times New Roman" w:hAnsi="Times New Roman" w:cs="Times New Roman"/>
+              </w:rPr>
+            </w:pPr>
+          </w:p>
+          <w:p>
+            <w:pPr>
+              <w:jc w:val="center"/>
               <w:rPr>
                 <w:rFonts w:ascii="Times New Roman" w:hAnsi="Times New Roman" w:cs="Times New Roman"/>
               </w:rPr>
@@ -1188,6 +1236,7 @@
           </w:tcPr>
           <w:p>
             <w:pPr>
+              <w:jc w:val="center"/>
               <w:rPr>
                 <w:rFonts w:ascii="Times New Roman" w:hAnsi="Times New Roman" w:cs="Times New Roman"/>
               </w:rPr>
@@ -1200,6 +1249,7 @@
           </w:tcPr>
           <w:p>
             <w:pPr>
+              <w:jc w:val="center"/>
               <w:rPr>
                 <w:rFonts w:ascii="Times New Roman" w:hAnsi="Times New Roman" w:cs="Times New Roman"/>
               </w:rPr>
@@ -1218,28 +1268,24 @@
           </w:tcPr>
           <w:p>
             <w:pPr>
-              <w:rPr>
-                <w:rFonts w:ascii="Times New Roman" w:hAnsi="Times New Roman" w:cs="Times New Roman"/>
-              </w:rPr>
-            </w:pPr>
-            <w:r>
-              <w:rPr>
-                <w:rFonts w:ascii="Times New Roman" w:hAnsi="Times New Roman" w:cs="Times New Roman"/>
-              </w:rPr>
-              <w:t xml:space="preserve">   </w:t>
-            </w:r>
-          </w:p>
-          <w:p>
-            <w:pPr>
-              <w:rPr>
-                <w:rFonts w:ascii="Times New Roman" w:hAnsi="Times New Roman" w:cs="Times New Roman"/>
-              </w:rPr>
-            </w:pPr>
-            <w:r>
-              <w:rPr>
-                <w:rFonts w:ascii="Times New Roman" w:hAnsi="Times New Roman" w:cs="Times New Roman"/>
-              </w:rPr>
-              <w:t xml:space="preserve">      -</w:t>
+              <w:jc w:val="center"/>
+              <w:rPr>
+                <w:rFonts w:ascii="Times New Roman" w:hAnsi="Times New Roman" w:cs="Times New Roman"/>
+              </w:rPr>
+            </w:pPr>
+          </w:p>
+          <w:p>
+            <w:pPr>
+              <w:jc w:val="center"/>
+              <w:rPr>
+                <w:rFonts w:ascii="Times New Roman" w:hAnsi="Times New Roman" w:cs="Times New Roman"/>
+              </w:rPr>
+            </w:pPr>
+            <w:r>
+              <w:rPr>
+                <w:rFonts w:ascii="Times New Roman" w:hAnsi="Times New Roman" w:cs="Times New Roman"/>
+              </w:rPr>
+              <w:t>-</w:t>
             </w:r>
           </w:p>
         </w:tc>
@@ -1249,22 +1295,24 @@
           </w:tcPr>
           <w:p>
             <w:pPr>
-              <w:rPr>
-                <w:rFonts w:ascii="Times New Roman" w:hAnsi="Times New Roman" w:cs="Times New Roman"/>
-              </w:rPr>
-            </w:pPr>
-          </w:p>
-          <w:p>
-            <w:pPr>
-              <w:rPr>
-                <w:rFonts w:ascii="Times New Roman" w:hAnsi="Times New Roman" w:cs="Times New Roman"/>
-              </w:rPr>
-            </w:pPr>
-            <w:r>
-              <w:rPr>
-                <w:rFonts w:ascii="Times New Roman" w:hAnsi="Times New Roman" w:cs="Times New Roman"/>
-              </w:rPr>
-              <w:t xml:space="preserve">     3</w:t>
+              <w:jc w:val="center"/>
+              <w:rPr>
+                <w:rFonts w:ascii="Times New Roman" w:hAnsi="Times New Roman" w:cs="Times New Roman"/>
+              </w:rPr>
+            </w:pPr>
+          </w:p>
+          <w:p>
+            <w:pPr>
+              <w:jc w:val="center"/>
+              <w:rPr>
+                <w:rFonts w:ascii="Times New Roman" w:hAnsi="Times New Roman" w:cs="Times New Roman"/>
+              </w:rPr>
+            </w:pPr>
+            <w:r>
+              <w:rPr>
+                <w:rFonts w:ascii="Times New Roman" w:hAnsi="Times New Roman" w:cs="Times New Roman"/>
+              </w:rPr>
+              <w:t>3</w:t>
             </w:r>
             <w:r>
               <w:rPr>
@@ -1280,22 +1328,24 @@
           </w:tcPr>
           <w:p>
             <w:pPr>
-              <w:rPr>
-                <w:rFonts w:ascii="Times New Roman" w:hAnsi="Times New Roman" w:cs="Times New Roman"/>
-              </w:rPr>
-            </w:pPr>
-          </w:p>
-          <w:p>
-            <w:pPr>
-              <w:rPr>
-                <w:rFonts w:ascii="Times New Roman" w:hAnsi="Times New Roman" w:cs="Times New Roman"/>
-              </w:rPr>
-            </w:pPr>
-            <w:r>
-              <w:rPr>
-                <w:rFonts w:ascii="Times New Roman" w:hAnsi="Times New Roman" w:cs="Times New Roman"/>
-              </w:rPr>
-              <w:t xml:space="preserve">    21/3/19</w:t>
+              <w:jc w:val="center"/>
+              <w:rPr>
+                <w:rFonts w:ascii="Times New Roman" w:hAnsi="Times New Roman" w:cs="Times New Roman"/>
+              </w:rPr>
+            </w:pPr>
+          </w:p>
+          <w:p>
+            <w:pPr>
+              <w:jc w:val="center"/>
+              <w:rPr>
+                <w:rFonts w:ascii="Times New Roman" w:hAnsi="Times New Roman" w:cs="Times New Roman"/>
+              </w:rPr>
+            </w:pPr>
+            <w:r>
+              <w:rPr>
+                <w:rFonts w:ascii="Times New Roman" w:hAnsi="Times New Roman" w:cs="Times New Roman"/>
+              </w:rPr>
+              <w:t>21/3/19</w:t>
             </w:r>
           </w:p>
         </w:tc>
@@ -1306,22 +1356,24 @@
           </w:tcPr>
           <w:p>
             <w:pPr>
-              <w:rPr>
-                <w:rFonts w:ascii="Times New Roman" w:hAnsi="Times New Roman" w:cs="Times New Roman"/>
-              </w:rPr>
-            </w:pPr>
-          </w:p>
-          <w:p>
-            <w:pPr>
-              <w:rPr>
-                <w:rFonts w:ascii="Times New Roman" w:hAnsi="Times New Roman" w:cs="Times New Roman"/>
-              </w:rPr>
-            </w:pPr>
-            <w:r>
-              <w:rPr>
-                <w:rFonts w:ascii="Times New Roman" w:hAnsi="Times New Roman" w:cs="Times New Roman"/>
-              </w:rPr>
-              <w:t xml:space="preserve">   21/3/19</w:t>
+              <w:jc w:val="center"/>
+              <w:rPr>
+                <w:rFonts w:ascii="Times New Roman" w:hAnsi="Times New Roman" w:cs="Times New Roman"/>
+              </w:rPr>
+            </w:pPr>
+          </w:p>
+          <w:p>
+            <w:pPr>
+              <w:jc w:val="center"/>
+              <w:rPr>
+                <w:rFonts w:ascii="Times New Roman" w:hAnsi="Times New Roman" w:cs="Times New Roman"/>
+              </w:rPr>
+            </w:pPr>
+            <w:r>
+              <w:rPr>
+                <w:rFonts w:ascii="Times New Roman" w:hAnsi="Times New Roman" w:cs="Times New Roman"/>
+              </w:rPr>
+              <w:t>21/3/19</w:t>
             </w:r>
           </w:p>
         </w:tc>
@@ -1332,6 +1384,7 @@
           </w:tcPr>
           <w:p>
             <w:pPr>
+              <w:jc w:val="center"/>
               <w:rPr>
                 <w:rFonts w:ascii="Times New Roman" w:hAnsi="Times New Roman" w:cs="Times New Roman"/>
               </w:rPr>
@@ -1350,6 +1403,7 @@
           </w:tcPr>
           <w:p>
             <w:pPr>
+              <w:jc w:val="center"/>
               <w:rPr>
                 <w:rFonts w:ascii="Times New Roman" w:hAnsi="Times New Roman" w:cs="Times New Roman"/>
               </w:rPr>
@@ -1362,6 +1416,7 @@
           </w:tcPr>
           <w:p>
             <w:pPr>
+              <w:jc w:val="center"/>
               <w:rPr>
                 <w:rFonts w:ascii="Times New Roman" w:hAnsi="Times New Roman" w:cs="Times New Roman"/>
               </w:rPr>
@@ -1380,22 +1435,24 @@
           </w:tcPr>
           <w:p>
             <w:pPr>
-              <w:rPr>
-                <w:rFonts w:ascii="Times New Roman" w:hAnsi="Times New Roman" w:cs="Times New Roman"/>
-              </w:rPr>
-            </w:pPr>
-          </w:p>
-          <w:p>
-            <w:pPr>
-              <w:rPr>
-                <w:rFonts w:ascii="Times New Roman" w:hAnsi="Times New Roman" w:cs="Times New Roman"/>
-              </w:rPr>
-            </w:pPr>
-            <w:r>
-              <w:rPr>
-                <w:rFonts w:ascii="Times New Roman" w:hAnsi="Times New Roman" w:cs="Times New Roman"/>
-              </w:rPr>
-              <w:t xml:space="preserve">      -</w:t>
+              <w:jc w:val="center"/>
+              <w:rPr>
+                <w:rFonts w:ascii="Times New Roman" w:hAnsi="Times New Roman" w:cs="Times New Roman"/>
+              </w:rPr>
+            </w:pPr>
+          </w:p>
+          <w:p>
+            <w:pPr>
+              <w:jc w:val="center"/>
+              <w:rPr>
+                <w:rFonts w:ascii="Times New Roman" w:hAnsi="Times New Roman" w:cs="Times New Roman"/>
+              </w:rPr>
+            </w:pPr>
+            <w:r>
+              <w:rPr>
+                <w:rFonts w:ascii="Times New Roman" w:hAnsi="Times New Roman" w:cs="Times New Roman"/>
+              </w:rPr>
+              <w:t>-</w:t>
             </w:r>
           </w:p>
         </w:tc>
@@ -1405,22 +1462,24 @@
           </w:tcPr>
           <w:p>
             <w:pPr>
-              <w:rPr>
-                <w:rFonts w:ascii="Times New Roman" w:hAnsi="Times New Roman" w:cs="Times New Roman"/>
-              </w:rPr>
-            </w:pPr>
-          </w:p>
-          <w:p>
-            <w:pPr>
-              <w:rPr>
-                <w:rFonts w:ascii="Times New Roman" w:hAnsi="Times New Roman" w:cs="Times New Roman"/>
-              </w:rPr>
-            </w:pPr>
-            <w:r>
-              <w:rPr>
-                <w:rFonts w:ascii="Times New Roman" w:hAnsi="Times New Roman" w:cs="Times New Roman"/>
-              </w:rPr>
-              <w:t xml:space="preserve">     4</w:t>
+              <w:jc w:val="center"/>
+              <w:rPr>
+                <w:rFonts w:ascii="Times New Roman" w:hAnsi="Times New Roman" w:cs="Times New Roman"/>
+              </w:rPr>
+            </w:pPr>
+          </w:p>
+          <w:p>
+            <w:pPr>
+              <w:jc w:val="center"/>
+              <w:rPr>
+                <w:rFonts w:ascii="Times New Roman" w:hAnsi="Times New Roman" w:cs="Times New Roman"/>
+              </w:rPr>
+            </w:pPr>
+            <w:r>
+              <w:rPr>
+                <w:rFonts w:ascii="Times New Roman" w:hAnsi="Times New Roman" w:cs="Times New Roman"/>
+              </w:rPr>
+              <w:t>4</w:t>
             </w:r>
             <w:r>
               <w:rPr>
@@ -1436,22 +1495,24 @@
           </w:tcPr>
           <w:p>
             <w:pPr>
-              <w:rPr>
-                <w:rFonts w:ascii="Times New Roman" w:hAnsi="Times New Roman" w:cs="Times New Roman"/>
-              </w:rPr>
-            </w:pPr>
-          </w:p>
-          <w:p>
-            <w:pPr>
-              <w:rPr>
-                <w:rFonts w:ascii="Times New Roman" w:hAnsi="Times New Roman" w:cs="Times New Roman"/>
-              </w:rPr>
-            </w:pPr>
-            <w:r>
-              <w:rPr>
-                <w:rFonts w:ascii="Times New Roman" w:hAnsi="Times New Roman" w:cs="Times New Roman"/>
-              </w:rPr>
-              <w:t xml:space="preserve">     25/3/19 </w:t>
+              <w:jc w:val="center"/>
+              <w:rPr>
+                <w:rFonts w:ascii="Times New Roman" w:hAnsi="Times New Roman" w:cs="Times New Roman"/>
+              </w:rPr>
+            </w:pPr>
+          </w:p>
+          <w:p>
+            <w:pPr>
+              <w:jc w:val="center"/>
+              <w:rPr>
+                <w:rFonts w:ascii="Times New Roman" w:hAnsi="Times New Roman" w:cs="Times New Roman"/>
+              </w:rPr>
+            </w:pPr>
+            <w:r>
+              <w:rPr>
+                <w:rFonts w:ascii="Times New Roman" w:hAnsi="Times New Roman" w:cs="Times New Roman"/>
+              </w:rPr>
+              <w:t>25/3/19</w:t>
             </w:r>
           </w:p>
         </w:tc>
@@ -1462,22 +1523,24 @@
           </w:tcPr>
           <w:p>
             <w:pPr>
-              <w:rPr>
-                <w:rFonts w:ascii="Times New Roman" w:hAnsi="Times New Roman" w:cs="Times New Roman"/>
-              </w:rPr>
-            </w:pPr>
-          </w:p>
-          <w:p>
-            <w:pPr>
-              <w:rPr>
-                <w:rFonts w:ascii="Times New Roman" w:hAnsi="Times New Roman" w:cs="Times New Roman"/>
-              </w:rPr>
-            </w:pPr>
-            <w:r>
-              <w:rPr>
-                <w:rFonts w:ascii="Times New Roman" w:hAnsi="Times New Roman" w:cs="Times New Roman"/>
-              </w:rPr>
-              <w:t xml:space="preserve">   28</w:t>
+              <w:jc w:val="center"/>
+              <w:rPr>
+                <w:rFonts w:ascii="Times New Roman" w:hAnsi="Times New Roman" w:cs="Times New Roman"/>
+              </w:rPr>
+            </w:pPr>
+          </w:p>
+          <w:p>
+            <w:pPr>
+              <w:jc w:val="center"/>
+              <w:rPr>
+                <w:rFonts w:ascii="Times New Roman" w:hAnsi="Times New Roman" w:cs="Times New Roman"/>
+              </w:rPr>
+            </w:pPr>
+            <w:r>
+              <w:rPr>
+                <w:rFonts w:ascii="Times New Roman" w:hAnsi="Times New Roman" w:cs="Times New Roman"/>
+              </w:rPr>
+              <w:t>28</w:t>
             </w:r>
             <w:r>
               <w:rPr>
@@ -1494,6 +1557,7 @@
           </w:tcPr>
           <w:p>
             <w:pPr>
+              <w:jc w:val="center"/>
               <w:rPr>
                 <w:rFonts w:ascii="Times New Roman" w:hAnsi="Times New Roman" w:cs="Times New Roman"/>
               </w:rPr>
@@ -1516,13 +1580,40 @@
             <w:tcW w:w="1240" w:type="dxa"/>
             <w:vMerge w:val="restart"/>
           </w:tcPr>
-          <w:p/>
-          <w:p/>
-          <w:p/>
-          <w:p/>
-          <w:p/>
-          <w:p/>
-          <w:p>
+          <w:p>
+            <w:pPr>
+              <w:jc w:val="center"/>
+            </w:pPr>
+          </w:p>
+          <w:p>
+            <w:pPr>
+              <w:jc w:val="center"/>
+            </w:pPr>
+          </w:p>
+          <w:p>
+            <w:pPr>
+              <w:jc w:val="center"/>
+            </w:pPr>
+          </w:p>
+          <w:p>
+            <w:pPr>
+              <w:jc w:val="center"/>
+            </w:pPr>
+          </w:p>
+          <w:p>
+            <w:pPr>
+              <w:jc w:val="center"/>
+            </w:pPr>
+          </w:p>
+          <w:p>
+            <w:pPr>
+              <w:jc w:val="center"/>
+            </w:pPr>
+          </w:p>
+          <w:p>
+            <w:pPr>
+              <w:jc w:val="center"/>
+            </w:pPr>
             <w:r>
               <w:t>Forest officer</w:t>
             </w:r>
@@ -1532,8 +1623,15 @@
           <w:tcPr>
             <w:tcW w:w="1279" w:type="dxa"/>
           </w:tcPr>
-          <w:p/>
-          <w:p>
+          <w:p>
+            <w:pPr>
+              <w:jc w:val="center"/>
+            </w:pPr>
+          </w:p>
+          <w:p>
+            <w:pPr>
+              <w:jc w:val="center"/>
+            </w:pPr>
             <w:r>
               <w:t>View emergency message</w:t>
             </w:r>
@@ -1543,10 +1641,17 @@
           <w:tcPr>
             <w:tcW w:w="1212" w:type="dxa"/>
           </w:tcPr>
-          <w:p/>
-          <w:p>
-            <w:r>
-              <w:t xml:space="preserve">       -</w:t>
+          <w:p>
+            <w:pPr>
+              <w:jc w:val="center"/>
+            </w:pPr>
+          </w:p>
+          <w:p>
+            <w:pPr>
+              <w:jc w:val="center"/>
+            </w:pPr>
+            <w:r>
+              <w:t>-</w:t>
             </w:r>
           </w:p>
         </w:tc>
@@ -1554,15 +1659,20 @@
           <w:tcPr>
             <w:tcW w:w="1367" w:type="dxa"/>
           </w:tcPr>
-          <w:p/>
-          <w:p>
-            <w:pPr>
+          <w:p>
+            <w:pPr>
+              <w:jc w:val="center"/>
+            </w:pPr>
+          </w:p>
+          <w:p>
+            <w:pPr>
+              <w:jc w:val="center"/>
               <w:rPr>
                 <w:lang w:val="en-IN"/>
               </w:rPr>
             </w:pPr>
             <w:r>
-              <w:t xml:space="preserve">      3hrs</w:t>
+              <w:t>3hrs</w:t>
             </w:r>
           </w:p>
         </w:tc>
@@ -1572,6 +1682,14 @@
             <w:gridSpan w:val="2"/>
           </w:tcPr>
           <w:p>
+            <w:pPr>
+              <w:jc w:val="center"/>
+            </w:pPr>
+          </w:p>
+          <w:p>
+            <w:pPr>
+              <w:jc w:val="center"/>
+            </w:pPr>
             <w:r>
               <w:t>01/04/19</w:t>
             </w:r>
@@ -1583,6 +1701,14 @@
             <w:gridSpan w:val="2"/>
           </w:tcPr>
           <w:p>
+            <w:pPr>
+              <w:jc w:val="center"/>
+            </w:pPr>
+          </w:p>
+          <w:p>
+            <w:pPr>
+              <w:jc w:val="center"/>
+            </w:pPr>
             <w:r>
               <w:t>03/04/19</w:t>
             </w:r>
@@ -1593,6 +1719,14 @@
             <w:tcW w:w="1275" w:type="dxa"/>
           </w:tcPr>
           <w:p>
+            <w:pPr>
+              <w:jc w:val="center"/>
+            </w:pPr>
+          </w:p>
+          <w:p>
+            <w:pPr>
+              <w:jc w:val="center"/>
+            </w:pPr>
             <w:r>
               <w:t>Error in program</w:t>
             </w:r>
@@ -1608,14 +1742,25 @@
             <w:tcW w:w="1240" w:type="dxa"/>
             <w:vMerge/>
           </w:tcPr>
-          <w:p/>
+          <w:p>
+            <w:pPr>
+              <w:jc w:val="center"/>
+            </w:pPr>
+          </w:p>
         </w:tc>
         <w:tc>
           <w:tcPr>
             <w:tcW w:w="1279" w:type="dxa"/>
           </w:tcPr>
-          <w:p/>
-          <w:p>
+          <w:p>
+            <w:pPr>
+              <w:jc w:val="center"/>
+            </w:pPr>
+          </w:p>
+          <w:p>
+            <w:pPr>
+              <w:jc w:val="center"/>
+            </w:pPr>
             <w:r>
               <w:t>Add report</w:t>
             </w:r>
@@ -1625,10 +1770,17 @@
           <w:tcPr>
             <w:tcW w:w="1212" w:type="dxa"/>
           </w:tcPr>
-          <w:p/>
-          <w:p>
-            <w:r>
-              <w:t xml:space="preserve">       -</w:t>
+          <w:p>
+            <w:pPr>
+              <w:jc w:val="center"/>
+            </w:pPr>
+          </w:p>
+          <w:p>
+            <w:pPr>
+              <w:jc w:val="center"/>
+            </w:pPr>
+            <w:r>
+              <w:t>-</w:t>
             </w:r>
           </w:p>
         </w:tc>
@@ -1636,16 +1788,18 @@
           <w:tcPr>
             <w:tcW w:w="1367" w:type="dxa"/>
           </w:tcPr>
-          <w:p/>
-          <w:p>
-            <w:r>
-              <w:t xml:space="preserve">      4 </w:t>
-            </w:r>
-            <w:proofErr w:type="spellStart"/>
-            <w:r>
-              <w:t>hrs</w:t>
-            </w:r>
-            <w:proofErr w:type="spellEnd"/>
+          <w:p>
+            <w:pPr>
+              <w:jc w:val="center"/>
+            </w:pPr>
+          </w:p>
+          <w:p>
+            <w:pPr>
+              <w:jc w:val="center"/>
+            </w:pPr>
+            <w:r>
+              <w:t>4 hrs</w:t>
+            </w:r>
           </w:p>
         </w:tc>
         <w:tc>
@@ -1654,6 +1808,14 @@
             <w:gridSpan w:val="2"/>
           </w:tcPr>
           <w:p>
+            <w:pPr>
+              <w:jc w:val="center"/>
+            </w:pPr>
+          </w:p>
+          <w:p>
+            <w:pPr>
+              <w:jc w:val="center"/>
+            </w:pPr>
             <w:r>
               <w:t>04/04/19</w:t>
             </w:r>
@@ -1665,6 +1827,14 @@
             <w:gridSpan w:val="2"/>
           </w:tcPr>
           <w:p>
+            <w:pPr>
+              <w:jc w:val="center"/>
+            </w:pPr>
+          </w:p>
+          <w:p>
+            <w:pPr>
+              <w:jc w:val="center"/>
+            </w:pPr>
             <w:r>
               <w:t>04/04/19</w:t>
             </w:r>
@@ -1674,7 +1844,11 @@
           <w:tcPr>
             <w:tcW w:w="1275" w:type="dxa"/>
           </w:tcPr>
-          <w:p/>
+          <w:p>
+            <w:pPr>
+              <w:jc w:val="center"/>
+            </w:pPr>
+          </w:p>
         </w:tc>
         <w:bookmarkStart w:id="0" w:name="_GoBack"/>
         <w:bookmarkEnd w:id="0"/>
@@ -1688,14 +1862,25 @@
             <w:tcW w:w="1240" w:type="dxa"/>
             <w:vMerge/>
           </w:tcPr>
-          <w:p/>
+          <w:p>
+            <w:pPr>
+              <w:jc w:val="center"/>
+            </w:pPr>
+          </w:p>
         </w:tc>
         <w:tc>
           <w:tcPr>
             <w:tcW w:w="1279" w:type="dxa"/>
           </w:tcPr>
-          <w:p/>
-          <w:p>
+          <w:p>
+            <w:pPr>
+              <w:jc w:val="center"/>
+            </w:pPr>
+          </w:p>
+          <w:p>
+            <w:pPr>
+              <w:jc w:val="center"/>
+            </w:pPr>
             <w:r>
               <w:t>Validation</w:t>
             </w:r>
@@ -1705,10 +1890,17 @@
           <w:tcPr>
             <w:tcW w:w="1212" w:type="dxa"/>
           </w:tcPr>
-          <w:p/>
-          <w:p>
-            <w:r>
-              <w:t xml:space="preserve">       -</w:t>
+          <w:p>
+            <w:pPr>
+              <w:jc w:val="center"/>
+            </w:pPr>
+          </w:p>
+          <w:p>
+            <w:pPr>
+              <w:jc w:val="center"/>
+            </w:pPr>
+            <w:r>
+              <w:t>-</w:t>
             </w:r>
           </w:p>
         </w:tc>
@@ -1717,13 +1909,16 @@
             <w:tcW w:w="1367" w:type="dxa"/>
           </w:tcPr>
           <w:p>
-            <w:r>
-              <w:t xml:space="preserve">      </w:t>
-            </w:r>
-          </w:p>
-          <w:p>
-            <w:r>
-              <w:t xml:space="preserve">       3hrs</w:t>
+            <w:pPr>
+              <w:jc w:val="center"/>
+            </w:pPr>
+          </w:p>
+          <w:p>
+            <w:pPr>
+              <w:jc w:val="center"/>
+            </w:pPr>
+            <w:r>
+              <w:t>3hrs</w:t>
             </w:r>
           </w:p>
         </w:tc>
@@ -1733,11 +1928,16 @@
             <w:gridSpan w:val="2"/>
           </w:tcPr>
           <w:p>
-            <w:r>
-              <w:t>05/04/</w:t>
-            </w:r>
-            <w:r>
-              <w:t>19</w:t>
+            <w:pPr>
+              <w:jc w:val="center"/>
+            </w:pPr>
+          </w:p>
+          <w:p>
+            <w:pPr>
+              <w:jc w:val="center"/>
+            </w:pPr>
+            <w:r>
+              <w:t>05/04/19</w:t>
             </w:r>
           </w:p>
         </w:tc>
@@ -1747,6 +1947,14 @@
             <w:gridSpan w:val="2"/>
           </w:tcPr>
           <w:p>
+            <w:pPr>
+              <w:jc w:val="center"/>
+            </w:pPr>
+          </w:p>
+          <w:p>
+            <w:pPr>
+              <w:jc w:val="center"/>
+            </w:pPr>
             <w:r>
               <w:t>10/04/19</w:t>
             </w:r>
@@ -1757,6 +1965,14 @@
             <w:tcW w:w="1275" w:type="dxa"/>
           </w:tcPr>
           <w:p>
+            <w:pPr>
+              <w:jc w:val="center"/>
+            </w:pPr>
+          </w:p>
+          <w:p>
+            <w:pPr>
+              <w:jc w:val="center"/>
+            </w:pPr>
             <w:r>
               <w:t>Validation error</w:t>
             </w:r>
@@ -1772,14 +1988,25 @@
             <w:tcW w:w="1240" w:type="dxa"/>
             <w:vMerge/>
           </w:tcPr>
-          <w:p/>
+          <w:p>
+            <w:pPr>
+              <w:jc w:val="center"/>
+            </w:pPr>
+          </w:p>
         </w:tc>
         <w:tc>
           <w:tcPr>
             <w:tcW w:w="1279" w:type="dxa"/>
           </w:tcPr>
-          <w:p/>
-          <w:p>
+          <w:p>
+            <w:pPr>
+              <w:jc w:val="center"/>
+            </w:pPr>
+          </w:p>
+          <w:p>
+            <w:pPr>
+              <w:jc w:val="center"/>
+            </w:pPr>
             <w:r>
               <w:t>templates</w:t>
             </w:r>
@@ -1789,10 +2016,17 @@
           <w:tcPr>
             <w:tcW w:w="1212" w:type="dxa"/>
           </w:tcPr>
-          <w:p/>
-          <w:p>
-            <w:r>
-              <w:t xml:space="preserve">       -</w:t>
+          <w:p>
+            <w:pPr>
+              <w:jc w:val="center"/>
+            </w:pPr>
+          </w:p>
+          <w:p>
+            <w:pPr>
+              <w:jc w:val="center"/>
+            </w:pPr>
+            <w:r>
+              <w:t>-</w:t>
             </w:r>
           </w:p>
         </w:tc>
@@ -1801,19 +2035,17 @@
             <w:tcW w:w="1367" w:type="dxa"/>
           </w:tcPr>
           <w:p>
-            <w:r>
-              <w:t xml:space="preserve"> </w:t>
-            </w:r>
-          </w:p>
-          <w:p>
-            <w:r>
-              <w:t xml:space="preserve">    5 </w:t>
-            </w:r>
-            <w:proofErr w:type="spellStart"/>
-            <w:r>
-              <w:t>hrs</w:t>
-            </w:r>
-            <w:proofErr w:type="spellEnd"/>
+            <w:pPr>
+              <w:jc w:val="center"/>
+            </w:pPr>
+          </w:p>
+          <w:p>
+            <w:pPr>
+              <w:jc w:val="center"/>
+            </w:pPr>
+            <w:r>
+              <w:t>5 hrs</w:t>
+            </w:r>
           </w:p>
         </w:tc>
         <w:tc>
@@ -1822,6 +2054,14 @@
             <w:gridSpan w:val="2"/>
           </w:tcPr>
           <w:p>
+            <w:pPr>
+              <w:jc w:val="center"/>
+            </w:pPr>
+          </w:p>
+          <w:p>
+            <w:pPr>
+              <w:jc w:val="center"/>
+            </w:pPr>
             <w:r>
               <w:t>11/04/19</w:t>
             </w:r>
@@ -1833,6 +2073,14 @@
             <w:gridSpan w:val="2"/>
           </w:tcPr>
           <w:p>
+            <w:pPr>
+              <w:jc w:val="center"/>
+            </w:pPr>
+          </w:p>
+          <w:p>
+            <w:pPr>
+              <w:jc w:val="center"/>
+            </w:pPr>
             <w:r>
               <w:t>13/04/19</w:t>
             </w:r>
@@ -1843,15 +2091,275 @@
             <w:tcW w:w="1275" w:type="dxa"/>
           </w:tcPr>
           <w:p>
+            <w:pPr>
+              <w:jc w:val="center"/>
+            </w:pPr>
+          </w:p>
+          <w:p>
+            <w:pPr>
+              <w:jc w:val="center"/>
+            </w:pPr>
             <w:r>
               <w:t>error</w:t>
+            </w:r>
+          </w:p>
+        </w:tc>
+      </w:tr>
+      <w:tr>
+        <w:trPr>
+          <w:trHeight w:val="876"/>
+        </w:trPr>
+        <w:tc>
+          <w:tcPr>
+            <w:tcW w:w="1240" w:type="dxa"/>
+            <w:vMerge/>
+          </w:tcPr>
+          <w:p>
+            <w:pPr>
+              <w:jc w:val="center"/>
+            </w:pPr>
+          </w:p>
+        </w:tc>
+        <w:tc>
+          <w:tcPr>
+            <w:tcW w:w="1279" w:type="dxa"/>
+          </w:tcPr>
+          <w:p>
+            <w:pPr>
+              <w:jc w:val="center"/>
+            </w:pPr>
+          </w:p>
+          <w:p>
+            <w:pPr>
+              <w:jc w:val="center"/>
+            </w:pPr>
+            <w:r>
+              <w:t>View notification</w:t>
+            </w:r>
+          </w:p>
+        </w:tc>
+        <w:tc>
+          <w:tcPr>
+            <w:tcW w:w="1212" w:type="dxa"/>
+          </w:tcPr>
+          <w:p>
+            <w:pPr>
+              <w:jc w:val="center"/>
+            </w:pPr>
+          </w:p>
+        </w:tc>
+        <w:tc>
+          <w:tcPr>
+            <w:tcW w:w="1367" w:type="dxa"/>
+          </w:tcPr>
+          <w:p>
+            <w:pPr>
+              <w:jc w:val="center"/>
+            </w:pPr>
+          </w:p>
+          <w:p>
+            <w:pPr>
+              <w:jc w:val="center"/>
+            </w:pPr>
+            <w:r>
+              <w:t>4hrs</w:t>
+            </w:r>
+          </w:p>
+        </w:tc>
+        <w:tc>
+          <w:tcPr>
+            <w:tcW w:w="1580" w:type="dxa"/>
+            <w:gridSpan w:val="2"/>
+          </w:tcPr>
+          <w:p>
+            <w:pPr>
+              <w:jc w:val="center"/>
+            </w:pPr>
+          </w:p>
+          <w:p>
+            <w:pPr>
+              <w:jc w:val="center"/>
+            </w:pPr>
+            <w:r>
+              <w:t>17/04/19</w:t>
+            </w:r>
+          </w:p>
+        </w:tc>
+        <w:tc>
+          <w:tcPr>
+            <w:tcW w:w="1397" w:type="dxa"/>
+            <w:gridSpan w:val="2"/>
+          </w:tcPr>
+          <w:p>
+            <w:pPr>
+              <w:jc w:val="center"/>
+            </w:pPr>
+          </w:p>
+          <w:p>
+            <w:pPr>
+              <w:jc w:val="center"/>
+            </w:pPr>
+            <w:r>
+              <w:t>18</w:t>
+            </w:r>
+            <w:r>
+              <w:t>/04/19</w:t>
+            </w:r>
+          </w:p>
+        </w:tc>
+        <w:tc>
+          <w:tcPr>
+            <w:tcW w:w="1275" w:type="dxa"/>
+          </w:tcPr>
+          <w:p>
+            <w:pPr>
+              <w:jc w:val="center"/>
+            </w:pPr>
+          </w:p>
+          <w:p>
+            <w:pPr>
+              <w:jc w:val="center"/>
+            </w:pPr>
+            <w:r>
+              <w:t>error</w:t>
+            </w:r>
+          </w:p>
+        </w:tc>
+      </w:tr>
+      <w:tr>
+        <w:trPr>
+          <w:trHeight w:val="876"/>
+        </w:trPr>
+        <w:tc>
+          <w:tcPr>
+            <w:tcW w:w="1240" w:type="dxa"/>
+          </w:tcPr>
+          <w:p>
+            <w:pPr>
+              <w:jc w:val="center"/>
+            </w:pPr>
+          </w:p>
+        </w:tc>
+        <w:tc>
+          <w:tcPr>
+            <w:tcW w:w="1279" w:type="dxa"/>
+          </w:tcPr>
+          <w:p>
+            <w:pPr>
+              <w:jc w:val="center"/>
+            </w:pPr>
+          </w:p>
+          <w:p>
+            <w:pPr>
+              <w:jc w:val="center"/>
+            </w:pPr>
+            <w:r>
+              <w:t>View alert</w:t>
+            </w:r>
+          </w:p>
+        </w:tc>
+        <w:tc>
+          <w:tcPr>
+            <w:tcW w:w="1212" w:type="dxa"/>
+          </w:tcPr>
+          <w:p>
+            <w:pPr>
+              <w:jc w:val="center"/>
+            </w:pPr>
+          </w:p>
+          <w:p>
+            <w:pPr>
+              <w:jc w:val="center"/>
+            </w:pPr>
+            <w:r>
+              <w:t>4hrs</w:t>
+            </w:r>
+          </w:p>
+        </w:tc>
+        <w:tc>
+          <w:tcPr>
+            <w:tcW w:w="1367" w:type="dxa"/>
+          </w:tcPr>
+          <w:p>
+            <w:pPr>
+              <w:jc w:val="center"/>
+            </w:pPr>
+          </w:p>
+        </w:tc>
+        <w:tc>
+          <w:tcPr>
+            <w:tcW w:w="1580" w:type="dxa"/>
+            <w:gridSpan w:val="2"/>
+          </w:tcPr>
+          <w:p>
+            <w:pPr>
+              <w:jc w:val="center"/>
+            </w:pPr>
+          </w:p>
+          <w:p>
+            <w:pPr>
+              <w:jc w:val="center"/>
+            </w:pPr>
+            <w:r>
+              <w:t>19</w:t>
+            </w:r>
+            <w:r>
+              <w:t>/04/19</w:t>
+            </w:r>
+          </w:p>
+        </w:tc>
+        <w:tc>
+          <w:tcPr>
+            <w:tcW w:w="1397" w:type="dxa"/>
+            <w:gridSpan w:val="2"/>
+          </w:tcPr>
+          <w:p>
+            <w:pPr>
+              <w:jc w:val="center"/>
+            </w:pPr>
+          </w:p>
+          <w:p>
+            <w:pPr>
+              <w:jc w:val="center"/>
+            </w:pPr>
+            <w:r>
+              <w:t>23</w:t>
+            </w:r>
+            <w:r>
+              <w:t>/04/19</w:t>
+            </w:r>
+          </w:p>
+        </w:tc>
+        <w:tc>
+          <w:tcPr>
+            <w:tcW w:w="1275" w:type="dxa"/>
+          </w:tcPr>
+          <w:p>
+            <w:pPr>
+              <w:jc w:val="center"/>
+            </w:pPr>
+          </w:p>
+          <w:p>
+            <w:pPr>
+              <w:jc w:val="center"/>
+            </w:pPr>
+            <w:r>
+              <w:t>Lap complaint</w:t>
             </w:r>
           </w:p>
         </w:tc>
       </w:tr>
     </w:tbl>
-    <w:p/>
-    <w:p/>
+    <w:p>
+      <w:pPr>
+        <w:jc w:val="center"/>
+      </w:pPr>
+    </w:p>
+    <w:p>
+      <w:pPr>
+        <w:jc w:val="center"/>
+      </w:pPr>
+    </w:p>
     <w:sectPr>
       <w:pgSz w:w="12240" w:h="15840"/>
       <w:pgMar w:top="1440" w:right="1440" w:bottom="1440" w:left="1440" w:header="720" w:footer="720" w:gutter="0"/>
@@ -1863,8 +2371,8 @@
 </file>
 
 <file path=word/numbering.xml><?xml version="1.0" encoding="utf-8"?>
-<w:numbering xmlns:wpc="http://schemas.microsoft.com/office/word/2010/wordprocessingCanvas" xmlns:cx="http://schemas.microsoft.com/office/drawing/2014/chartex" xmlns:cx1="http://schemas.microsoft.com/office/drawing/2015/9/8/chartex" xmlns:cx2="http://schemas.microsoft.com/office/drawing/2015/10/21/chartex" xmlns:cx3="http://schemas.microsoft.com/office/drawing/2016/5/9/chartex" xmlns:cx4="http://schemas.microsoft.com/office/drawing/2016/5/10/chartex" xmlns:cx5="http://schemas.microsoft.com/office/drawing/2016/5/11/chartex" xmlns:cx6="http://schemas.microsoft.com/office/drawing/2016/5/12/chartex" xmlns:cx7="http://schemas.microsoft.com/office/drawing/2016/5/13/chartex" xmlns:cx8="http://schemas.microsoft.com/office/drawing/2016/5/14/chartex" xmlns:mc="http://schemas.openxmlformats.org/markup-compatibility/2006" xmlns:aink="http://schemas.microsoft.com/office/drawing/2016/ink" xmlns:am3d="http://schemas.microsoft.com/office/drawing/2017/model3d" xmlns:o="urn:schemas-microsoft-com:office:office" xmlns:r="http://schemas.openxmlformats.org/officeDocument/2006/relationships" xmlns:m="http://schemas.openxmlformats.org/officeDocument/2006/math" xmlns:v="urn:schemas-microsoft-com:vml" xmlns:wp14="http://schemas.microsoft.com/office/word/2010/wordprocessingDrawing" xmlns:wp="http://schemas.openxmlformats.org/drawingml/2006/wordprocessingDrawing" xmlns:w10="urn:schemas-microsoft-com:office:word" xmlns:w="http://schemas.openxmlformats.org/wordprocessingml/2006/main" xmlns:w14="http://schemas.microsoft.com/office/word/2010/wordml" xmlns:w15="http://schemas.microsoft.com/office/word/2012/wordml" xmlns:w16cid="http://schemas.microsoft.com/office/word/2016/wordml/cid" xmlns:w16se="http://schemas.microsoft.com/office/word/2015/wordml/symex" xmlns:wpg="http://schemas.microsoft.com/office/word/2010/wordprocessingGroup" xmlns:wpi="http://schemas.microsoft.com/office/word/2010/wordprocessingInk" xmlns:wne="http://schemas.microsoft.com/office/word/2006/wordml" xmlns:wps="http://schemas.microsoft.com/office/word/2010/wordprocessingShape" mc:Ignorable="w14 w15 w16se w16cid wp14">
-  <w:abstractNum w:abstractNumId="0" w15:restartNumberingAfterBreak="0">
+<w:numbering xmlns:ve="http://schemas.openxmlformats.org/markup-compatibility/2006" xmlns:o="urn:schemas-microsoft-com:office:office" xmlns:r="http://schemas.openxmlformats.org/officeDocument/2006/relationships" xmlns:m="http://schemas.openxmlformats.org/officeDocument/2006/math" xmlns:v="urn:schemas-microsoft-com:vml" xmlns:wp="http://schemas.openxmlformats.org/drawingml/2006/wordprocessingDrawing" xmlns:w10="urn:schemas-microsoft-com:office:word" xmlns:w="http://schemas.openxmlformats.org/wordprocessingml/2006/main" xmlns:wne="http://schemas.microsoft.com/office/word/2006/wordml">
+  <w:abstractNum w:abstractNumId="0">
     <w:nsid w:val="6E980E29"/>
     <w:multiLevelType w:val="hybridMultilevel"/>
     <w:tmpl w:val="A364A620"/>
@@ -1983,7 +2491,7 @@
 </file>
 
 <file path=word/styles.xml><?xml version="1.0" encoding="utf-8"?>
-<w:styles xmlns:mc="http://schemas.openxmlformats.org/markup-compatibility/2006" xmlns:r="http://schemas.openxmlformats.org/officeDocument/2006/relationships" xmlns:w="http://schemas.openxmlformats.org/wordprocessingml/2006/main" xmlns:w14="http://schemas.microsoft.com/office/word/2010/wordml" xmlns:w15="http://schemas.microsoft.com/office/word/2012/wordml" xmlns:w16cid="http://schemas.microsoft.com/office/word/2016/wordml/cid" xmlns:w16se="http://schemas.microsoft.com/office/word/2015/wordml/symex" mc:Ignorable="w14 w15 w16se w16cid">
+<w:styles xmlns:r="http://schemas.openxmlformats.org/officeDocument/2006/relationships" xmlns:w="http://schemas.openxmlformats.org/wordprocessingml/2006/main">
   <w:docDefaults>
     <w:rPrDefault>
       <w:rPr>
@@ -1999,383 +2507,152 @@
       </w:pPr>
     </w:pPrDefault>
   </w:docDefaults>
-  <w:latentStyles w:defLockedState="0" w:defUIPriority="99" w:defSemiHidden="0" w:defUnhideWhenUsed="0" w:defQFormat="0" w:count="375">
-    <w:lsdException w:name="Normal" w:uiPriority="0" w:qFormat="1"/>
-    <w:lsdException w:name="heading 1" w:uiPriority="9" w:qFormat="1"/>
-    <w:lsdException w:name="heading 2" w:semiHidden="1" w:uiPriority="9" w:unhideWhenUsed="1" w:qFormat="1"/>
-    <w:lsdException w:name="heading 3" w:semiHidden="1" w:uiPriority="9" w:unhideWhenUsed="1" w:qFormat="1"/>
-    <w:lsdException w:name="heading 4" w:semiHidden="1" w:uiPriority="9" w:unhideWhenUsed="1" w:qFormat="1"/>
-    <w:lsdException w:name="heading 5" w:semiHidden="1" w:uiPriority="9" w:unhideWhenUsed="1" w:qFormat="1"/>
-    <w:lsdException w:name="heading 6" w:semiHidden="1" w:uiPriority="9" w:unhideWhenUsed="1" w:qFormat="1"/>
-    <w:lsdException w:name="heading 7" w:semiHidden="1" w:uiPriority="9" w:unhideWhenUsed="1" w:qFormat="1"/>
-    <w:lsdException w:name="heading 8" w:semiHidden="1" w:uiPriority="9" w:unhideWhenUsed="1" w:qFormat="1"/>
-    <w:lsdException w:name="heading 9" w:semiHidden="1" w:uiPriority="9" w:unhideWhenUsed="1" w:qFormat="1"/>
-    <w:lsdException w:name="index 1" w:semiHidden="1" w:unhideWhenUsed="1"/>
-    <w:lsdException w:name="index 2" w:semiHidden="1" w:unhideWhenUsed="1"/>
-    <w:lsdException w:name="index 3" w:semiHidden="1" w:unhideWhenUsed="1"/>
-    <w:lsdException w:name="index 4" w:semiHidden="1" w:unhideWhenUsed="1"/>
-    <w:lsdException w:name="index 5" w:semiHidden="1" w:unhideWhenUsed="1"/>
-    <w:lsdException w:name="index 6" w:semiHidden="1" w:unhideWhenUsed="1"/>
-    <w:lsdException w:name="index 7" w:semiHidden="1" w:unhideWhenUsed="1"/>
-    <w:lsdException w:name="index 8" w:semiHidden="1" w:unhideWhenUsed="1"/>
-    <w:lsdException w:name="index 9" w:semiHidden="1" w:unhideWhenUsed="1"/>
-    <w:lsdException w:name="toc 1" w:semiHidden="1" w:uiPriority="39" w:unhideWhenUsed="1"/>
-    <w:lsdException w:name="toc 2" w:semiHidden="1" w:uiPriority="39" w:unhideWhenUsed="1"/>
-    <w:lsdException w:name="toc 3" w:semiHidden="1" w:uiPriority="39" w:unhideWhenUsed="1"/>
-    <w:lsdException w:name="toc 4" w:semiHidden="1" w:uiPriority="39" w:unhideWhenUsed="1"/>
-    <w:lsdException w:name="toc 5" w:semiHidden="1" w:uiPriority="39" w:unhideWhenUsed="1"/>
-    <w:lsdException w:name="toc 6" w:semiHidden="1" w:uiPriority="39" w:unhideWhenUsed="1"/>
-    <w:lsdException w:name="toc 7" w:semiHidden="1" w:uiPriority="39" w:unhideWhenUsed="1"/>
-    <w:lsdException w:name="toc 8" w:semiHidden="1" w:uiPriority="39" w:unhideWhenUsed="1"/>
-    <w:lsdException w:name="toc 9" w:semiHidden="1" w:uiPriority="39" w:unhideWhenUsed="1"/>
-    <w:lsdException w:name="Normal Indent" w:semiHidden="1" w:unhideWhenUsed="1"/>
-    <w:lsdException w:name="footnote text" w:semiHidden="1" w:unhideWhenUsed="1"/>
-    <w:lsdException w:name="annotation text" w:semiHidden="1" w:unhideWhenUsed="1"/>
-    <w:lsdException w:name="header" w:semiHidden="1" w:unhideWhenUsed="1"/>
-    <w:lsdException w:name="footer" w:semiHidden="1" w:unhideWhenUsed="1"/>
-    <w:lsdException w:name="index heading" w:semiHidden="1" w:unhideWhenUsed="1"/>
-    <w:lsdException w:name="caption" w:semiHidden="1" w:uiPriority="35" w:unhideWhenUsed="1" w:qFormat="1"/>
-    <w:lsdException w:name="table of figures" w:semiHidden="1" w:unhideWhenUsed="1"/>
-    <w:lsdException w:name="envelope address" w:semiHidden="1" w:unhideWhenUsed="1"/>
-    <w:lsdException w:name="envelope return" w:semiHidden="1" w:unhideWhenUsed="1"/>
-    <w:lsdException w:name="footnote reference" w:semiHidden="1" w:unhideWhenUsed="1"/>
-    <w:lsdException w:name="annotation reference" w:semiHidden="1" w:unhideWhenUsed="1"/>
-    <w:lsdException w:name="line number" w:semiHidden="1" w:unhideWhenUsed="1"/>
-    <w:lsdException w:name="page number" w:semiHidden="1" w:unhideWhenUsed="1"/>
-    <w:lsdException w:name="endnote reference" w:semiHidden="1" w:unhideWhenUsed="1"/>
-    <w:lsdException w:name="endnote text" w:semiHidden="1" w:unhideWhenUsed="1"/>
-    <w:lsdException w:name="table of authorities" w:semiHidden="1" w:unhideWhenUsed="1"/>
-    <w:lsdException w:name="macro" w:semiHidden="1" w:unhideWhenUsed="1"/>
-    <w:lsdException w:name="toa heading" w:semiHidden="1" w:unhideWhenUsed="1"/>
-    <w:lsdException w:name="List" w:semiHidden="1" w:unhideWhenUsed="1"/>
-    <w:lsdException w:name="List Bullet" w:semiHidden="1" w:unhideWhenUsed="1"/>
-    <w:lsdException w:name="List Number" w:semiHidden="1" w:unhideWhenUsed="1"/>
-    <w:lsdException w:name="List 2" w:semiHidden="1" w:unhideWhenUsed="1"/>
-    <w:lsdException w:name="List 3" w:semiHidden="1" w:unhideWhenUsed="1"/>
-    <w:lsdException w:name="List 4" w:semiHidden="1" w:unhideWhenUsed="1"/>
-    <w:lsdException w:name="List 5" w:semiHidden="1" w:unhideWhenUsed="1"/>
-    <w:lsdException w:name="List Bullet 2" w:semiHidden="1" w:unhideWhenUsed="1"/>
-    <w:lsdException w:name="List Bullet 3" w:semiHidden="1" w:unhideWhenUsed="1"/>
-    <w:lsdException w:name="List Bullet 4" w:semiHidden="1" w:unhideWhenUsed="1"/>
-    <w:lsdException w:name="List Bullet 5" w:semiHidden="1" w:unhideWhenUsed="1"/>
-    <w:lsdException w:name="List Number 2" w:semiHidden="1" w:unhideWhenUsed="1"/>
-    <w:lsdException w:name="List Number 3" w:semiHidden="1" w:unhideWhenUsed="1"/>
-    <w:lsdException w:name="List Number 4" w:semiHidden="1" w:unhideWhenUsed="1"/>
-    <w:lsdException w:name="List Number 5" w:semiHidden="1" w:unhideWhenUsed="1"/>
-    <w:lsdException w:name="Title" w:uiPriority="10" w:qFormat="1"/>
-    <w:lsdException w:name="Closing" w:semiHidden="1" w:unhideWhenUsed="1"/>
-    <w:lsdException w:name="Signature" w:semiHidden="1" w:unhideWhenUsed="1"/>
-    <w:lsdException w:name="Default Paragraph Font" w:semiHidden="1" w:uiPriority="1" w:unhideWhenUsed="1"/>
-    <w:lsdException w:name="Body Text" w:semiHidden="1" w:unhideWhenUsed="1"/>
-    <w:lsdException w:name="Body Text Indent" w:semiHidden="1" w:unhideWhenUsed="1"/>
-    <w:lsdException w:name="List Continue" w:semiHidden="1" w:unhideWhenUsed="1"/>
-    <w:lsdException w:name="List Continue 2" w:semiHidden="1" w:unhideWhenUsed="1"/>
-    <w:lsdException w:name="List Continue 3" w:semiHidden="1" w:unhideWhenUsed="1"/>
-    <w:lsdException w:name="List Continue 4" w:semiHidden="1" w:unhideWhenUsed="1"/>
-    <w:lsdException w:name="List Continue 5" w:semiHidden="1" w:unhideWhenUsed="1"/>
-    <w:lsdException w:name="Message Header" w:semiHidden="1" w:unhideWhenUsed="1"/>
-    <w:lsdException w:name="Subtitle" w:uiPriority="11" w:qFormat="1"/>
-    <w:lsdException w:name="Salutation" w:semiHidden="1" w:unhideWhenUsed="1"/>
-    <w:lsdException w:name="Date" w:semiHidden="1" w:unhideWhenUsed="1"/>
-    <w:lsdException w:name="Body Text First Indent" w:semiHidden="1" w:unhideWhenUsed="1"/>
-    <w:lsdException w:name="Body Text First Indent 2" w:semiHidden="1" w:unhideWhenUsed="1"/>
-    <w:lsdException w:name="Note Heading" w:semiHidden="1" w:unhideWhenUsed="1"/>
-    <w:lsdException w:name="Body Text 2" w:semiHidden="1" w:unhideWhenUsed="1"/>
-    <w:lsdException w:name="Body Text 3" w:semiHidden="1" w:unhideWhenUsed="1"/>
-    <w:lsdException w:name="Body Text Indent 2" w:semiHidden="1" w:unhideWhenUsed="1"/>
-    <w:lsdException w:name="Body Text Indent 3" w:semiHidden="1" w:unhideWhenUsed="1"/>
-    <w:lsdException w:name="Block Text" w:semiHidden="1" w:unhideWhenUsed="1"/>
-    <w:lsdException w:name="Hyperlink" w:semiHidden="1" w:unhideWhenUsed="1"/>
-    <w:lsdException w:name="FollowedHyperlink" w:semiHidden="1" w:unhideWhenUsed="1"/>
-    <w:lsdException w:name="Strong" w:uiPriority="22" w:qFormat="1"/>
-    <w:lsdException w:name="Emphasis" w:uiPriority="20" w:qFormat="1"/>
-    <w:lsdException w:name="Document Map" w:semiHidden="1" w:unhideWhenUsed="1"/>
-    <w:lsdException w:name="Plain Text" w:semiHidden="1" w:unhideWhenUsed="1"/>
-    <w:lsdException w:name="E-mail Signature" w:semiHidden="1" w:unhideWhenUsed="1"/>
-    <w:lsdException w:name="HTML Top of Form" w:semiHidden="1" w:unhideWhenUsed="1"/>
-    <w:lsdException w:name="HTML Bottom of Form" w:semiHidden="1" w:unhideWhenUsed="1"/>
-    <w:lsdException w:name="Normal (Web)" w:semiHidden="1" w:unhideWhenUsed="1"/>
-    <w:lsdException w:name="HTML Acronym" w:semiHidden="1" w:unhideWhenUsed="1"/>
-    <w:lsdException w:name="HTML Address" w:semiHidden="1" w:unhideWhenUsed="1"/>
-    <w:lsdException w:name="HTML Cite" w:semiHidden="1" w:unhideWhenUsed="1"/>
-    <w:lsdException w:name="HTML Code" w:semiHidden="1" w:unhideWhenUsed="1"/>
-    <w:lsdException w:name="HTML Definition" w:semiHidden="1" w:unhideWhenUsed="1"/>
-    <w:lsdException w:name="HTML Keyboard" w:semiHidden="1" w:unhideWhenUsed="1"/>
-    <w:lsdException w:name="HTML Preformatted" w:semiHidden="1" w:unhideWhenUsed="1"/>
-    <w:lsdException w:name="HTML Sample" w:semiHidden="1" w:unhideWhenUsed="1"/>
-    <w:lsdException w:name="HTML Typewriter" w:semiHidden="1" w:unhideWhenUsed="1"/>
-    <w:lsdException w:name="HTML Variable" w:semiHidden="1" w:unhideWhenUsed="1"/>
-    <w:lsdException w:name="annotation subject" w:semiHidden="1" w:unhideWhenUsed="1"/>
-    <w:lsdException w:name="No List" w:semiHidden="1" w:unhideWhenUsed="1"/>
-    <w:lsdException w:name="Outline List 1" w:semiHidden="1" w:unhideWhenUsed="1"/>
-    <w:lsdException w:name="Outline List 2" w:semiHidden="1" w:unhideWhenUsed="1"/>
-    <w:lsdException w:name="Outline List 3" w:semiHidden="1" w:unhideWhenUsed="1"/>
-    <w:lsdException w:name="Table Simple 1" w:semiHidden="1" w:unhideWhenUsed="1"/>
-    <w:lsdException w:name="Table Simple 2" w:semiHidden="1" w:unhideWhenUsed="1"/>
-    <w:lsdException w:name="Table Simple 3" w:semiHidden="1" w:unhideWhenUsed="1"/>
-    <w:lsdException w:name="Table Classic 1" w:semiHidden="1" w:unhideWhenUsed="1"/>
-    <w:lsdException w:name="Table Classic 2" w:semiHidden="1" w:unhideWhenUsed="1"/>
-    <w:lsdException w:name="Table Classic 3" w:semiHidden="1" w:unhideWhenUsed="1"/>
-    <w:lsdException w:name="Table Classic 4" w:semiHidden="1" w:unhideWhenUsed="1"/>
-    <w:lsdException w:name="Table Colorful 1" w:semiHidden="1" w:unhideWhenUsed="1"/>
-    <w:lsdException w:name="Table Colorful 2" w:semiHidden="1" w:unhideWhenUsed="1"/>
-    <w:lsdException w:name="Table Colorful 3" w:semiHidden="1" w:unhideWhenUsed="1"/>
-    <w:lsdException w:name="Table Columns 1" w:semiHidden="1" w:unhideWhenUsed="1"/>
-    <w:lsdException w:name="Table Columns 2" w:semiHidden="1" w:unhideWhenUsed="1"/>
-    <w:lsdException w:name="Table Columns 3" w:semiHidden="1" w:unhideWhenUsed="1"/>
-    <w:lsdException w:name="Table Columns 4" w:semiHidden="1" w:unhideWhenUsed="1"/>
-    <w:lsdException w:name="Table Columns 5" w:semiHidden="1" w:unhideWhenUsed="1"/>
-    <w:lsdException w:name="Table Grid 1" w:semiHidden="1" w:unhideWhenUsed="1"/>
-    <w:lsdException w:name="Table Grid 2" w:semiHidden="1" w:unhideWhenUsed="1"/>
-    <w:lsdException w:name="Table Grid 3" w:semiHidden="1" w:unhideWhenUsed="1"/>
-    <w:lsdException w:name="Table Grid 4" w:semiHidden="1" w:unhideWhenUsed="1"/>
-    <w:lsdException w:name="Table Grid 5" w:semiHidden="1" w:unhideWhenUsed="1"/>
-    <w:lsdException w:name="Table Grid 6" w:semiHidden="1" w:unhideWhenUsed="1"/>
-    <w:lsdException w:name="Table Grid 7" w:semiHidden="1" w:unhideWhenUsed="1"/>
-    <w:lsdException w:name="Table Grid 8" w:semiHidden="1" w:unhideWhenUsed="1"/>
-    <w:lsdException w:name="Table List 1" w:semiHidden="1" w:unhideWhenUsed="1"/>
-    <w:lsdException w:name="Table List 2" w:semiHidden="1" w:unhideWhenUsed="1"/>
-    <w:lsdException w:name="Table List 3" w:semiHidden="1" w:unhideWhenUsed="1"/>
-    <w:lsdException w:name="Table List 4" w:semiHidden="1" w:unhideWhenUsed="1"/>
-    <w:lsdException w:name="Table List 5" w:semiHidden="1" w:unhideWhenUsed="1"/>
-    <w:lsdException w:name="Table List 6" w:semiHidden="1" w:unhideWhenUsed="1"/>
-    <w:lsdException w:name="Table List 7" w:semiHidden="1" w:unhideWhenUsed="1"/>
-    <w:lsdException w:name="Table List 8" w:semiHidden="1" w:unhideWhenUsed="1"/>
-    <w:lsdException w:name="Table 3D effects 1" w:semiHidden="1" w:unhideWhenUsed="1"/>
-    <w:lsdException w:name="Table 3D effects 2" w:semiHidden="1" w:unhideWhenUsed="1"/>
-    <w:lsdException w:name="Table 3D effects 3" w:semiHidden="1" w:unhideWhenUsed="1"/>
-    <w:lsdException w:name="Table Contemporary" w:semiHidden="1" w:unhideWhenUsed="1"/>
-    <w:lsdException w:name="Table Elegant" w:semiHidden="1" w:unhideWhenUsed="1"/>
-    <w:lsdException w:name="Table Professional" w:semiHidden="1" w:unhideWhenUsed="1"/>
-    <w:lsdException w:name="Table Subtle 1" w:semiHidden="1" w:unhideWhenUsed="1"/>
-    <w:lsdException w:name="Table Web 1" w:semiHidden="1" w:unhideWhenUsed="1"/>
-    <w:lsdException w:name="Table Web 2" w:semiHidden="1" w:unhideWhenUsed="1"/>
-    <w:lsdException w:name="Balloon Text" w:semiHidden="1" w:unhideWhenUsed="1"/>
-    <w:lsdException w:name="Table Grid" w:uiPriority="59"/>
-    <w:lsdException w:name="Table Theme" w:semiHidden="1" w:unhideWhenUsed="1"/>
-    <w:lsdException w:name="Placeholder Text" w:semiHidden="1"/>
-    <w:lsdException w:name="No Spacing" w:uiPriority="1" w:qFormat="1"/>
-    <w:lsdException w:name="Light Shading" w:uiPriority="60"/>
-    <w:lsdException w:name="Light List" w:uiPriority="61"/>
-    <w:lsdException w:name="Light Grid" w:uiPriority="62"/>
-    <w:lsdException w:name="Medium Shading 1" w:uiPriority="63"/>
-    <w:lsdException w:name="Medium Shading 2" w:uiPriority="64"/>
-    <w:lsdException w:name="Medium List 1" w:uiPriority="65"/>
-    <w:lsdException w:name="Medium List 2" w:uiPriority="66"/>
-    <w:lsdException w:name="Medium Grid 1" w:uiPriority="67"/>
-    <w:lsdException w:name="Medium Grid 2" w:uiPriority="68"/>
-    <w:lsdException w:name="Medium Grid 3" w:uiPriority="69"/>
-    <w:lsdException w:name="Dark List" w:uiPriority="70"/>
-    <w:lsdException w:name="Colorful Shading" w:uiPriority="71"/>
-    <w:lsdException w:name="Colorful List" w:uiPriority="72"/>
-    <w:lsdException w:name="Colorful Grid" w:uiPriority="73"/>
-    <w:lsdException w:name="Light Shading Accent 1" w:uiPriority="60"/>
-    <w:lsdException w:name="Light List Accent 1" w:uiPriority="61"/>
-    <w:lsdException w:name="Light Grid Accent 1" w:uiPriority="62"/>
-    <w:lsdException w:name="Medium Shading 1 Accent 1" w:uiPriority="63"/>
-    <w:lsdException w:name="Medium Shading 2 Accent 1" w:uiPriority="64"/>
-    <w:lsdException w:name="Medium List 1 Accent 1" w:uiPriority="65"/>
-    <w:lsdException w:name="Revision" w:semiHidden="1"/>
-    <w:lsdException w:name="List Paragraph" w:uiPriority="34" w:qFormat="1"/>
-    <w:lsdException w:name="Quote" w:uiPriority="29" w:qFormat="1"/>
-    <w:lsdException w:name="Intense Quote" w:uiPriority="30" w:qFormat="1"/>
-    <w:lsdException w:name="Medium List 2 Accent 1" w:uiPriority="66"/>
-    <w:lsdException w:name="Medium Grid 1 Accent 1" w:uiPriority="67"/>
-    <w:lsdException w:name="Medium Grid 2 Accent 1" w:uiPriority="68"/>
-    <w:lsdException w:name="Medium Grid 3 Accent 1" w:uiPriority="69"/>
-    <w:lsdException w:name="Dark List Accent 1" w:uiPriority="70"/>
-    <w:lsdException w:name="Colorful Shading Accent 1" w:uiPriority="71"/>
-    <w:lsdException w:name="Colorful List Accent 1" w:uiPriority="72"/>
-    <w:lsdException w:name="Colorful Grid Accent 1" w:uiPriority="73"/>
-    <w:lsdException w:name="Light Shading Accent 2" w:uiPriority="60"/>
-    <w:lsdException w:name="Light List Accent 2" w:uiPriority="61"/>
-    <w:lsdException w:name="Light Grid Accent 2" w:uiPriority="62"/>
-    <w:lsdException w:name="Medium Shading 1 Accent 2" w:uiPriority="63"/>
-    <w:lsdException w:name="Medium Shading 2 Accent 2" w:uiPriority="64"/>
-    <w:lsdException w:name="Medium List 1 Accent 2" w:uiPriority="65"/>
-    <w:lsdException w:name="Medium List 2 Accent 2" w:uiPriority="66"/>
-    <w:lsdException w:name="Medium Grid 1 Accent 2" w:uiPriority="67"/>
-    <w:lsdException w:name="Medium Grid 2 Accent 2" w:uiPriority="68"/>
-    <w:lsdException w:name="Medium Grid 3 Accent 2" w:uiPriority="69"/>
-    <w:lsdException w:name="Dark List Accent 2" w:uiPriority="70"/>
-    <w:lsdException w:name="Colorful Shading Accent 2" w:uiPriority="71"/>
-    <w:lsdException w:name="Colorful List Accent 2" w:uiPriority="72"/>
-    <w:lsdException w:name="Colorful Grid Accent 2" w:uiPriority="73"/>
-    <w:lsdException w:name="Light Shading Accent 3" w:uiPriority="60"/>
-    <w:lsdException w:name="Light List Accent 3" w:uiPriority="61"/>
-    <w:lsdException w:name="Light Grid Accent 3" w:uiPriority="62"/>
-    <w:lsdException w:name="Medium Shading 1 Accent 3" w:uiPriority="63"/>
-    <w:lsdException w:name="Medium Shading 2 Accent 3" w:uiPriority="64"/>
-    <w:lsdException w:name="Medium List 1 Accent 3" w:uiPriority="65"/>
-    <w:lsdException w:name="Medium List 2 Accent 3" w:uiPriority="66"/>
-    <w:lsdException w:name="Medium Grid 1 Accent 3" w:uiPriority="67"/>
-    <w:lsdException w:name="Medium Grid 2 Accent 3" w:uiPriority="68"/>
-    <w:lsdException w:name="Medium Grid 3 Accent 3" w:uiPriority="69"/>
-    <w:lsdException w:name="Dark List Accent 3" w:uiPriority="70"/>
-    <w:lsdException w:name="Colorful Shading Accent 3" w:uiPriority="71"/>
-    <w:lsdException w:name="Colorful List Accent 3" w:uiPriority="72"/>
-    <w:lsdException w:name="Colorful Grid Accent 3" w:uiPriority="73"/>
-    <w:lsdException w:name="Light Shading Accent 4" w:uiPriority="60"/>
-    <w:lsdException w:name="Light List Accent 4" w:uiPriority="61"/>
-    <w:lsdException w:name="Light Grid Accent 4" w:uiPriority="62"/>
-    <w:lsdException w:name="Medium Shading 1 Accent 4" w:uiPriority="63"/>
-    <w:lsdException w:name="Medium Shading 2 Accent 4" w:uiPriority="64"/>
-    <w:lsdException w:name="Medium List 1 Accent 4" w:uiPriority="65"/>
-    <w:lsdException w:name="Medium List 2 Accent 4" w:uiPriority="66"/>
-    <w:lsdException w:name="Medium Grid 1 Accent 4" w:uiPriority="67"/>
-    <w:lsdException w:name="Medium Grid 2 Accent 4" w:uiPriority="68"/>
-    <w:lsdException w:name="Medium Grid 3 Accent 4" w:uiPriority="69"/>
-    <w:lsdException w:name="Dark List Accent 4" w:uiPriority="70"/>
-    <w:lsdException w:name="Colorful Shading Accent 4" w:uiPriority="71"/>
-    <w:lsdException w:name="Colorful List Accent 4" w:uiPriority="72"/>
-    <w:lsdException w:name="Colorful Grid Accent 4" w:uiPriority="73"/>
-    <w:lsdException w:name="Light Shading Accent 5" w:uiPriority="60"/>
-    <w:lsdException w:name="Light List Accent 5" w:uiPriority="61"/>
-    <w:lsdException w:name="Light Grid Accent 5" w:uiPriority="62"/>
-    <w:lsdException w:name="Medium Shading 1 Accent 5" w:uiPriority="63"/>
-    <w:lsdException w:name="Medium Shading 2 Accent 5" w:uiPriority="64"/>
-    <w:lsdException w:name="Medium List 1 Accent 5" w:uiPriority="65"/>
-    <w:lsdException w:name="Medium List 2 Accent 5" w:uiPriority="66"/>
-    <w:lsdException w:name="Medium Grid 1 Accent 5" w:uiPriority="67"/>
-    <w:lsdException w:name="Medium Grid 2 Accent 5" w:uiPriority="68"/>
-    <w:lsdException w:name="Medium Grid 3 Accent 5" w:uiPriority="69"/>
-    <w:lsdException w:name="Dark List Accent 5" w:uiPriority="70"/>
-    <w:lsdException w:name="Colorful Shading Accent 5" w:uiPriority="71"/>
-    <w:lsdException w:name="Colorful List Accent 5" w:uiPriority="72"/>
-    <w:lsdException w:name="Colorful Grid Accent 5" w:uiPriority="73"/>
-    <w:lsdException w:name="Light Shading Accent 6" w:uiPriority="60"/>
-    <w:lsdException w:name="Light List Accent 6" w:uiPriority="61"/>
-    <w:lsdException w:name="Light Grid Accent 6" w:uiPriority="62"/>
-    <w:lsdException w:name="Medium Shading 1 Accent 6" w:uiPriority="63"/>
-    <w:lsdException w:name="Medium Shading 2 Accent 6" w:uiPriority="64"/>
-    <w:lsdException w:name="Medium List 1 Accent 6" w:uiPriority="65"/>
-    <w:lsdException w:name="Medium List 2 Accent 6" w:uiPriority="66"/>
-    <w:lsdException w:name="Medium Grid 1 Accent 6" w:uiPriority="67"/>
-    <w:lsdException w:name="Medium Grid 2 Accent 6" w:uiPriority="68"/>
-    <w:lsdException w:name="Medium Grid 3 Accent 6" w:uiPriority="69"/>
-    <w:lsdException w:name="Dark List Accent 6" w:uiPriority="70"/>
-    <w:lsdException w:name="Colorful Shading Accent 6" w:uiPriority="71"/>
-    <w:lsdException w:name="Colorful List Accent 6" w:uiPriority="72"/>
-    <w:lsdException w:name="Colorful Grid Accent 6" w:uiPriority="73"/>
-    <w:lsdException w:name="Subtle Emphasis" w:uiPriority="19" w:qFormat="1"/>
-    <w:lsdException w:name="Intense Emphasis" w:uiPriority="21" w:qFormat="1"/>
-    <w:lsdException w:name="Subtle Reference" w:uiPriority="31" w:qFormat="1"/>
-    <w:lsdException w:name="Intense Reference" w:uiPriority="32" w:qFormat="1"/>
-    <w:lsdException w:name="Book Title" w:uiPriority="33" w:qFormat="1"/>
-    <w:lsdException w:name="Bibliography" w:semiHidden="1" w:uiPriority="37" w:unhideWhenUsed="1"/>
-    <w:lsdException w:name="TOC Heading" w:semiHidden="1" w:uiPriority="39" w:unhideWhenUsed="1" w:qFormat="1"/>
-    <w:lsdException w:name="Plain Table 1" w:uiPriority="41"/>
-    <w:lsdException w:name="Plain Table 2" w:uiPriority="42"/>
-    <w:lsdException w:name="Plain Table 3" w:uiPriority="43"/>
-    <w:lsdException w:name="Plain Table 4" w:uiPriority="44"/>
-    <w:lsdException w:name="Plain Table 5" w:uiPriority="45"/>
-    <w:lsdException w:name="Grid Table Light" w:uiPriority="40"/>
-    <w:lsdException w:name="Grid Table 1 Light" w:uiPriority="46"/>
-    <w:lsdException w:name="Grid Table 2" w:uiPriority="47"/>
-    <w:lsdException w:name="Grid Table 3" w:uiPriority="48"/>
-    <w:lsdException w:name="Grid Table 4" w:uiPriority="49"/>
-    <w:lsdException w:name="Grid Table 5 Dark" w:uiPriority="50"/>
-    <w:lsdException w:name="Grid Table 6 Colorful" w:uiPriority="51"/>
-    <w:lsdException w:name="Grid Table 7 Colorful" w:uiPriority="52"/>
-    <w:lsdException w:name="Grid Table 1 Light Accent 1" w:uiPriority="46"/>
-    <w:lsdException w:name="Grid Table 2 Accent 1" w:uiPriority="47"/>
-    <w:lsdException w:name="Grid Table 3 Accent 1" w:uiPriority="48"/>
-    <w:lsdException w:name="Grid Table 4 Accent 1" w:uiPriority="49"/>
-    <w:lsdException w:name="Grid Table 5 Dark Accent 1" w:uiPriority="50"/>
-    <w:lsdException w:name="Grid Table 6 Colorful Accent 1" w:uiPriority="51"/>
-    <w:lsdException w:name="Grid Table 7 Colorful Accent 1" w:uiPriority="52"/>
-    <w:lsdException w:name="Grid Table 1 Light Accent 2" w:uiPriority="46"/>
-    <w:lsdException w:name="Grid Table 2 Accent 2" w:uiPriority="47"/>
-    <w:lsdException w:name="Grid Table 3 Accent 2" w:uiPriority="48"/>
-    <w:lsdException w:name="Grid Table 4 Accent 2" w:uiPriority="49"/>
-    <w:lsdException w:name="Grid Table 5 Dark Accent 2" w:uiPriority="50"/>
-    <w:lsdException w:name="Grid Table 6 Colorful Accent 2" w:uiPriority="51"/>
-    <w:lsdException w:name="Grid Table 7 Colorful Accent 2" w:uiPriority="52"/>
-    <w:lsdException w:name="Grid Table 1 Light Accent 3" w:uiPriority="46"/>
-    <w:lsdException w:name="Grid Table 2 Accent 3" w:uiPriority="47"/>
-    <w:lsdException w:name="Grid Table 3 Accent 3" w:uiPriority="48"/>
-    <w:lsdException w:name="Grid Table 4 Accent 3" w:uiPriority="49"/>
-    <w:lsdException w:name="Grid Table 5 Dark Accent 3" w:uiPriority="50"/>
-    <w:lsdException w:name="Grid Table 6 Colorful Accent 3" w:uiPriority="51"/>
-    <w:lsdException w:name="Grid Table 7 Colorful Accent 3" w:uiPriority="52"/>
-    <w:lsdException w:name="Grid Table 1 Light Accent 4" w:uiPriority="46"/>
-    <w:lsdException w:name="Grid Table 2 Accent 4" w:uiPriority="47"/>
-    <w:lsdException w:name="Grid Table 3 Accent 4" w:uiPriority="48"/>
-    <w:lsdException w:name="Grid Table 4 Accent 4" w:uiPriority="49"/>
-    <w:lsdException w:name="Grid Table 5 Dark Accent 4" w:uiPriority="50"/>
-    <w:lsdException w:name="Grid Table 6 Colorful Accent 4" w:uiPriority="51"/>
-    <w:lsdException w:name="Grid Table 7 Colorful Accent 4" w:uiPriority="52"/>
-    <w:lsdException w:name="Grid Table 1 Light Accent 5" w:uiPriority="46"/>
-    <w:lsdException w:name="Grid Table 2 Accent 5" w:uiPriority="47"/>
-    <w:lsdException w:name="Grid Table 3 Accent 5" w:uiPriority="48"/>
-    <w:lsdException w:name="Grid Table 4 Accent 5" w:uiPriority="49"/>
-    <w:lsdException w:name="Grid Table 5 Dark Accent 5" w:uiPriority="50"/>
-    <w:lsdException w:name="Grid Table 6 Colorful Accent 5" w:uiPriority="51"/>
-    <w:lsdException w:name="Grid Table 7 Colorful Accent 5" w:uiPriority="52"/>
-    <w:lsdException w:name="Grid Table 1 Light Accent 6" w:uiPriority="46"/>
-    <w:lsdException w:name="Grid Table 2 Accent 6" w:uiPriority="47"/>
-    <w:lsdException w:name="Grid Table 3 Accent 6" w:uiPriority="48"/>
-    <w:lsdException w:name="Grid Table 4 Accent 6" w:uiPriority="49"/>
-    <w:lsdException w:name="Grid Table 5 Dark Accent 6" w:uiPriority="50"/>
-    <w:lsdException w:name="Grid Table 6 Colorful Accent 6" w:uiPriority="51"/>
-    <w:lsdException w:name="Grid Table 7 Colorful Accent 6" w:uiPriority="52"/>
-    <w:lsdException w:name="List Table 1 Light" w:uiPriority="46"/>
-    <w:lsdException w:name="List Table 2" w:uiPriority="47"/>
-    <w:lsdException w:name="List Table 3" w:uiPriority="48"/>
-    <w:lsdException w:name="List Table 4" w:uiPriority="49"/>
-    <w:lsdException w:name="List Table 5 Dark" w:uiPriority="50"/>
-    <w:lsdException w:name="List Table 6 Colorful" w:uiPriority="51"/>
-    <w:lsdException w:name="List Table 7 Colorful" w:uiPriority="52"/>
-    <w:lsdException w:name="List Table 1 Light Accent 1" w:uiPriority="46"/>
-    <w:lsdException w:name="List Table 2 Accent 1" w:uiPriority="47"/>
-    <w:lsdException w:name="List Table 3 Accent 1" w:uiPriority="48"/>
-    <w:lsdException w:name="List Table 4 Accent 1" w:uiPriority="49"/>
-    <w:lsdException w:name="List Table 5 Dark Accent 1" w:uiPriority="50"/>
-    <w:lsdException w:name="List Table 6 Colorful Accent 1" w:uiPriority="51"/>
-    <w:lsdException w:name="List Table 7 Colorful Accent 1" w:uiPriority="52"/>
-    <w:lsdException w:name="List Table 1 Light Accent 2" w:uiPriority="46"/>
-    <w:lsdException w:name="List Table 2 Accent 2" w:uiPriority="47"/>
-    <w:lsdException w:name="List Table 3 Accent 2" w:uiPriority="48"/>
-    <w:lsdException w:name="List Table 4 Accent 2" w:uiPriority="49"/>
-    <w:lsdException w:name="List Table 5 Dark Accent 2" w:uiPriority="50"/>
-    <w:lsdException w:name="List Table 6 Colorful Accent 2" w:uiPriority="51"/>
-    <w:lsdException w:name="List Table 7 Colorful Accent 2" w:uiPriority="52"/>
-    <w:lsdException w:name="List Table 1 Light Accent 3" w:uiPriority="46"/>
-    <w:lsdException w:name="List Table 2 Accent 3" w:uiPriority="47"/>
-    <w:lsdException w:name="List Table 3 Accent 3" w:uiPriority="48"/>
-    <w:lsdException w:name="List Table 4 Accent 3" w:uiPriority="49"/>
-    <w:lsdException w:name="List Table 5 Dark Accent 3" w:uiPriority="50"/>
-    <w:lsdException w:name="List Table 6 Colorful Accent 3" w:uiPriority="51"/>
-    <w:lsdException w:name="List Table 7 Colorful Accent 3" w:uiPriority="52"/>
-    <w:lsdException w:name="List Table 1 Light Accent 4" w:uiPriority="46"/>
-    <w:lsdException w:name="List Table 2 Accent 4" w:uiPriority="47"/>
-    <w:lsdException w:name="List Table 3 Accent 4" w:uiPriority="48"/>
-    <w:lsdException w:name="List Table 4 Accent 4" w:uiPriority="49"/>
-    <w:lsdException w:name="List Table 5 Dark Accent 4" w:uiPriority="50"/>
-    <w:lsdException w:name="List Table 6 Colorful Accent 4" w:uiPriority="51"/>
-    <w:lsdException w:name="List Table 7 Colorful Accent 4" w:uiPriority="52"/>
-    <w:lsdException w:name="List Table 1 Light Accent 5" w:uiPriority="46"/>
-    <w:lsdException w:name="List Table 2 Accent 5" w:uiPriority="47"/>
-    <w:lsdException w:name="List Table 3 Accent 5" w:uiPriority="48"/>
-    <w:lsdException w:name="List Table 4 Accent 5" w:uiPriority="49"/>
-    <w:lsdException w:name="List Table 5 Dark Accent 5" w:uiPriority="50"/>
-    <w:lsdException w:name="List Table 6 Colorful Accent 5" w:uiPriority="51"/>
-    <w:lsdException w:name="List Table 7 Colorful Accent 5" w:uiPriority="52"/>
-    <w:lsdException w:name="List Table 1 Light Accent 6" w:uiPriority="46"/>
-    <w:lsdException w:name="List Table 2 Accent 6" w:uiPriority="47"/>
-    <w:lsdException w:name="List Table 3 Accent 6" w:uiPriority="48"/>
-    <w:lsdException w:name="List Table 4 Accent 6" w:uiPriority="49"/>
-    <w:lsdException w:name="List Table 5 Dark Accent 6" w:uiPriority="50"/>
-    <w:lsdException w:name="List Table 6 Colorful Accent 6" w:uiPriority="51"/>
-    <w:lsdException w:name="List Table 7 Colorful Accent 6" w:uiPriority="52"/>
-    <w:lsdException w:name="Mention" w:semiHidden="1" w:unhideWhenUsed="1"/>
-    <w:lsdException w:name="Smart Hyperlink" w:semiHidden="1" w:unhideWhenUsed="1"/>
-    <w:lsdException w:name="Hashtag" w:semiHidden="1" w:unhideWhenUsed="1"/>
-    <w:lsdException w:name="Unresolved Mention" w:semiHidden="1" w:unhideWhenUsed="1"/>
+  <w:latentStyles w:defLockedState="0" w:defUIPriority="99" w:defSemiHidden="1" w:defUnhideWhenUsed="1" w:defQFormat="0" w:count="267">
+    <w:lsdException w:name="Normal" w:semiHidden="0" w:uiPriority="0" w:unhideWhenUsed="0" w:qFormat="1"/>
+    <w:lsdException w:name="heading 1" w:semiHidden="0" w:uiPriority="9" w:unhideWhenUsed="0" w:qFormat="1"/>
+    <w:lsdException w:name="heading 2" w:uiPriority="9" w:qFormat="1"/>
+    <w:lsdException w:name="heading 3" w:uiPriority="9" w:qFormat="1"/>
+    <w:lsdException w:name="heading 4" w:uiPriority="9" w:qFormat="1"/>
+    <w:lsdException w:name="heading 5" w:uiPriority="9" w:qFormat="1"/>
+    <w:lsdException w:name="heading 6" w:uiPriority="9" w:qFormat="1"/>
+    <w:lsdException w:name="heading 7" w:uiPriority="9" w:qFormat="1"/>
+    <w:lsdException w:name="heading 8" w:uiPriority="9" w:qFormat="1"/>
+    <w:lsdException w:name="heading 9" w:uiPriority="9" w:qFormat="1"/>
+    <w:lsdException w:name="toc 1" w:uiPriority="39"/>
+    <w:lsdException w:name="toc 2" w:uiPriority="39"/>
+    <w:lsdException w:name="toc 3" w:uiPriority="39"/>
+    <w:lsdException w:name="toc 4" w:uiPriority="39"/>
+    <w:lsdException w:name="toc 5" w:uiPriority="39"/>
+    <w:lsdException w:name="toc 6" w:uiPriority="39"/>
+    <w:lsdException w:name="toc 7" w:uiPriority="39"/>
+    <w:lsdException w:name="toc 8" w:uiPriority="39"/>
+    <w:lsdException w:name="toc 9" w:uiPriority="39"/>
+    <w:lsdException w:name="caption" w:uiPriority="35" w:qFormat="1"/>
+    <w:lsdException w:name="Title" w:semiHidden="0" w:uiPriority="10" w:unhideWhenUsed="0" w:qFormat="1"/>
+    <w:lsdException w:name="Default Paragraph Font" w:uiPriority="1"/>
+    <w:lsdException w:name="Subtitle" w:semiHidden="0" w:uiPriority="11" w:unhideWhenUsed="0" w:qFormat="1"/>
+    <w:lsdException w:name="Strong" w:semiHidden="0" w:uiPriority="22" w:unhideWhenUsed="0" w:qFormat="1"/>
+    <w:lsdException w:name="Emphasis" w:semiHidden="0" w:uiPriority="20" w:unhideWhenUsed="0" w:qFormat="1"/>
+    <w:lsdException w:name="Normal Table" w:semiHidden="0" w:unhideWhenUsed="0"/>
+    <w:lsdException w:name="Table Subtle 2" w:semiHidden="0" w:unhideWhenUsed="0"/>
+    <w:lsdException w:name="Table Web 3" w:semiHidden="0" w:unhideWhenUsed="0"/>
+    <w:lsdException w:name="Table Grid" w:semiHidden="0" w:uiPriority="59" w:unhideWhenUsed="0"/>
+    <w:lsdException w:name="Placeholder Text" w:unhideWhenUsed="0"/>
+    <w:lsdException w:name="No Spacing" w:semiHidden="0" w:uiPriority="1" w:unhideWhenUsed="0" w:qFormat="1"/>
+    <w:lsdException w:name="Light Shading" w:semiHidden="0" w:uiPriority="60" w:unhideWhenUsed="0"/>
+    <w:lsdException w:name="Light List" w:semiHidden="0" w:uiPriority="61" w:unhideWhenUsed="0"/>
+    <w:lsdException w:name="Light Grid" w:semiHidden="0" w:uiPriority="62" w:unhideWhenUsed="0"/>
+    <w:lsdException w:name="Medium Shading 1" w:semiHidden="0" w:uiPriority="63" w:unhideWhenUsed="0"/>
+    <w:lsdException w:name="Medium Shading 2" w:semiHidden="0" w:uiPriority="64" w:unhideWhenUsed="0"/>
+    <w:lsdException w:name="Medium List 1" w:semiHidden="0" w:uiPriority="65" w:unhideWhenUsed="0"/>
+    <w:lsdException w:name="Medium List 2" w:semiHidden="0" w:uiPriority="66" w:unhideWhenUsed="0"/>
+    <w:lsdException w:name="Medium Grid 1" w:semiHidden="0" w:uiPriority="67" w:unhideWhenUsed="0"/>
+    <w:lsdException w:name="Medium Grid 2" w:semiHidden="0" w:uiPriority="68" w:unhideWhenUsed="0"/>
+    <w:lsdException w:name="Medium Grid 3" w:semiHidden="0" w:uiPriority="69" w:unhideWhenUsed="0"/>
+    <w:lsdException w:name="Dark List" w:semiHidden="0" w:uiPriority="70" w:unhideWhenUsed="0"/>
+    <w:lsdException w:name="Colorful Shading" w:semiHidden="0" w:uiPriority="71" w:unhideWhenUsed="0"/>
+    <w:lsdException w:name="Colorful List" w:semiHidden="0" w:uiPriority="72" w:unhideWhenUsed="0"/>
+    <w:lsdException w:name="Colorful Grid" w:semiHidden="0" w:uiPriority="73" w:unhideWhenUsed="0"/>
+    <w:lsdException w:name="Light Shading Accent 1" w:semiHidden="0" w:uiPriority="60" w:unhideWhenUsed="0"/>
+    <w:lsdException w:name="Light List Accent 1" w:semiHidden="0" w:uiPriority="61" w:unhideWhenUsed="0"/>
+    <w:lsdException w:name="Light Grid Accent 1" w:semiHidden="0" w:uiPriority="62" w:unhideWhenUsed="0"/>
+    <w:lsdException w:name="Medium Shading 1 Accent 1" w:semiHidden="0" w:uiPriority="63" w:unhideWhenUsed="0"/>
+    <w:lsdException w:name="Medium Shading 2 Accent 1" w:semiHidden="0" w:uiPriority="64" w:unhideWhenUsed="0"/>
+    <w:lsdException w:name="Medium List 1 Accent 1" w:semiHidden="0" w:uiPriority="65" w:unhideWhenUsed="0"/>
+    <w:lsdException w:name="Revision" w:unhideWhenUsed="0"/>
+    <w:lsdException w:name="List Paragraph" w:semiHidden="0" w:uiPriority="34" w:unhideWhenUsed="0" w:qFormat="1"/>
+    <w:lsdException w:name="Quote" w:semiHidden="0" w:uiPriority="29" w:unhideWhenUsed="0" w:qFormat="1"/>
+    <w:lsdException w:name="Intense Quote" w:semiHidden="0" w:uiPriority="30" w:unhideWhenUsed="0" w:qFormat="1"/>
+    <w:lsdException w:name="Medium List 2 Accent 1" w:semiHidden="0" w:uiPriority="66" w:unhideWhenUsed="0"/>
+    <w:lsdException w:name="Medium Grid 1 Accent 1" w:semiHidden="0" w:uiPriority="67" w:unhideWhenUsed="0"/>
+    <w:lsdException w:name="Medium Grid 2 Accent 1" w:semiHidden="0" w:uiPriority="68" w:unhideWhenUsed="0"/>
+    <w:lsdException w:name="Medium Grid 3 Accent 1" w:semiHidden="0" w:uiPriority="69" w:unhideWhenUsed="0"/>
+    <w:lsdException w:name="Dark List Accent 1" w:semiHidden="0" w:uiPriority="70" w:unhideWhenUsed="0"/>
+    <w:lsdException w:name="Colorful Shading Accent 1" w:semiHidden="0" w:uiPriority="71" w:unhideWhenUsed="0"/>
+    <w:lsdException w:name="Colorful List Accent 1" w:semiHidden="0" w:uiPriority="72" w:unhideWhenUsed="0"/>
+    <w:lsdException w:name="Colorful Grid Accent 1" w:semiHidden="0" w:uiPriority="73" w:unhideWhenUsed="0"/>
+    <w:lsdException w:name="Light Shading Accent 2" w:semiHidden="0" w:uiPriority="60" w:unhideWhenUsed="0"/>
+    <w:lsdException w:name="Light List Accent 2" w:semiHidden="0" w:uiPriority="61" w:unhideWhenUsed="0"/>
+    <w:lsdException w:name="Light Grid Accent 2" w:semiHidden="0" w:uiPriority="62" w:unhideWhenUsed="0"/>
+    <w:lsdException w:name="Medium Shading 1 Accent 2" w:semiHidden="0" w:uiPriority="63" w:unhideWhenUsed="0"/>
+    <w:lsdException w:name="Medium Shading 2 Accent 2" w:semiHidden="0" w:uiPriority="64" w:unhideWhenUsed="0"/>
+    <w:lsdException w:name="Medium List 1 Accent 2" w:semiHidden="0" w:uiPriority="65" w:unhideWhenUsed="0"/>
+    <w:lsdException w:name="Medium List 2 Accent 2" w:semiHidden="0" w:uiPriority="66" w:unhideWhenUsed="0"/>
+    <w:lsdException w:name="Medium Grid 1 Accent 2" w:semiHidden="0" w:uiPriority="67" w:unhideWhenUsed="0"/>
+    <w:lsdException w:name="Medium Grid 2 Accent 2" w:semiHidden="0" w:uiPriority="68" w:unhideWhenUsed="0"/>
+    <w:lsdException w:name="Medium Grid 3 Accent 2" w:semiHidden="0" w:uiPriority="69" w:unhideWhenUsed="0"/>
+    <w:lsdException w:name="Dark List Accent 2" w:semiHidden="0" w:uiPriority="70" w:unhideWhenUsed="0"/>
+    <w:lsdException w:name="Colorful Shading Accent 2" w:semiHidden="0" w:uiPriority="71" w:unhideWhenUsed="0"/>
+    <w:lsdException w:name="Colorful List Accent 2" w:semiHidden="0" w:uiPriority="72" w:unhideWhenUsed="0"/>
+    <w:lsdException w:name="Colorful Grid Accent 2" w:semiHidden="0" w:uiPriority="73" w:unhideWhenUsed="0"/>
+    <w:lsdException w:name="Light Shading Accent 3" w:semiHidden="0" w:uiPriority="60" w:unhideWhenUsed="0"/>
+    <w:lsdException w:name="Light List Accent 3" w:semiHidden="0" w:uiPriority="61" w:unhideWhenUsed="0"/>
+    <w:lsdException w:name="Light Grid Accent 3" w:semiHidden="0" w:uiPriority="62" w:unhideWhenUsed="0"/>
+    <w:lsdException w:name="Medium Shading 1 Accent 3" w:semiHidden="0" w:uiPriority="63" w:unhideWhenUsed="0"/>
+    <w:lsdException w:name="Medium Shading 2 Accent 3" w:semiHidden="0" w:uiPriority="64" w:unhideWhenUsed="0"/>
+    <w:lsdException w:name="Medium List 1 Accent 3" w:semiHidden="0" w:uiPriority="65" w:unhideWhenUsed="0"/>
+    <w:lsdException w:name="Medium List 2 Accent 3" w:semiHidden="0" w:uiPriority="66" w:unhideWhenUsed="0"/>
+    <w:lsdException w:name="Medium Grid 1 Accent 3" w:semiHidden="0" w:uiPriority="67" w:unhideWhenUsed="0"/>
+    <w:lsdException w:name="Medium Grid 2 Accent 3" w:semiHidden="0" w:uiPriority="68" w:unhideWhenUsed="0"/>
+    <w:lsdException w:name="Medium Grid 3 Accent 3" w:semiHidden="0" w:uiPriority="69" w:unhideWhenUsed="0"/>
+    <w:lsdException w:name="Dark List Accent 3" w:semiHidden="0" w:uiPriority="70" w:unhideWhenUsed="0"/>
+    <w:lsdException w:name="Colorful Shading Accent 3" w:semiHidden="0" w:uiPriority="71" w:unhideWhenUsed="0"/>
+    <w:lsdException w:name="Colorful List Accent 3" w:semiHidden="0" w:uiPriority="72" w:unhideWhenUsed="0"/>
+    <w:lsdException w:name="Colorful Grid Accent 3" w:semiHidden="0" w:uiPriority="73" w:unhideWhenUsed="0"/>
+    <w:lsdException w:name="Light Shading Accent 4" w:semiHidden="0" w:uiPriority="60" w:unhideWhenUsed="0"/>
+    <w:lsdException w:name="Light List Accent 4" w:semiHidden="0" w:uiPriority="61" w:unhideWhenUsed="0"/>
+    <w:lsdException w:name="Light Grid Accent 4" w:semiHidden="0" w:uiPriority="62" w:unhideWhenUsed="0"/>
+    <w:lsdException w:name="Medium Shading 1 Accent 4" w:semiHidden="0" w:uiPriority="63" w:unhideWhenUsed="0"/>
+    <w:lsdException w:name="Medium Shading 2 Accent 4" w:semiHidden="0" w:uiPriority="64" w:unhideWhenUsed="0"/>
+    <w:lsdException w:name="Medium List 1 Accent 4" w:semiHidden="0" w:uiPriority="65" w:unhideWhenUsed="0"/>
+    <w:lsdException w:name="Medium List 2 Accent 4" w:semiHidden="0" w:uiPriority="66" w:unhideWhenUsed="0"/>
+    <w:lsdException w:name="Medium Grid 1 Accent 4" w:semiHidden="0" w:uiPriority="67" w:unhideWhenUsed="0"/>
+    <w:lsdException w:name="Medium Grid 2 Accent 4" w:semiHidden="0" w:uiPriority="68" w:unhideWhenUsed="0"/>
+    <w:lsdException w:name="Medium Grid 3 Accent 4" w:semiHidden="0" w:uiPriority="69" w:unhideWhenUsed="0"/>
+    <w:lsdException w:name="Dark List Accent 4" w:semiHidden="0" w:uiPriority="70" w:unhideWhenUsed="0"/>
+    <w:lsdException w:name="Colorful Shading Accent 4" w:semiHidden="0" w:uiPriority="71" w:unhideWhenUsed="0"/>
+    <w:lsdException w:name="Colorful List Accent 4" w:semiHidden="0" w:uiPriority="72" w:unhideWhenUsed="0"/>
+    <w:lsdException w:name="Colorful Grid Accent 4" w:semiHidden="0" w:uiPriority="73" w:unhideWhenUsed="0"/>
+    <w:lsdException w:name="Light Shading Accent 5" w:semiHidden="0" w:uiPriority="60" w:unhideWhenUsed="0"/>
+    <w:lsdException w:name="Light List Accent 5" w:semiHidden="0" w:uiPriority="61" w:unhideWhenUsed="0"/>
+    <w:lsdException w:name="Light Grid Accent 5" w:semiHidden="0" w:uiPriority="62" w:unhideWhenUsed="0"/>
+    <w:lsdException w:name="Medium Shading 1 Accent 5" w:semiHidden="0" w:uiPriority="63" w:unhideWhenUsed="0"/>
+    <w:lsdException w:name="Medium Shading 2 Accent 5" w:semiHidden="0" w:uiPriority="64" w:unhideWhenUsed="0"/>
+    <w:lsdException w:name="Medium List 1 Accent 5" w:semiHidden="0" w:uiPriority="65" w:unhideWhenUsed="0"/>
+    <w:lsdException w:name="Medium List 2 Accent 5" w:semiHidden="0" w:uiPriority="66" w:unhideWhenUsed="0"/>
+    <w:lsdException w:name="Medium Grid 1 Accent 5" w:semiHidden="0" w:uiPriority="67" w:unhideWhenUsed="0"/>
+    <w:lsdException w:name="Medium Grid 2 Accent 5" w:semiHidden="0" w:uiPriority="68" w:unhideWhenUsed="0"/>
+    <w:lsdException w:name="Medium Grid 3 Accent 5" w:semiHidden="0" w:uiPriority="69" w:unhideWhenUsed="0"/>
+    <w:lsdException w:name="Dark List Accent 5" w:semiHidden="0" w:uiPriority="70" w:unhideWhenUsed="0"/>
+    <w:lsdException w:name="Colorful Shading Accent 5" w:semiHidden="0" w:uiPriority="71" w:unhideWhenUsed="0"/>
+    <w:lsdException w:name="Colorful List Accent 5" w:semiHidden="0" w:uiPriority="72" w:unhideWhenUsed="0"/>
+    <w:lsdException w:name="Colorful Grid Accent 5" w:semiHidden="0" w:uiPriority="73" w:unhideWhenUsed="0"/>
+    <w:lsdException w:name="Light Shading Accent 6" w:semiHidden="0" w:uiPriority="60" w:unhideWhenUsed="0"/>
+    <w:lsdException w:name="Light List Accent 6" w:semiHidden="0" w:uiPriority="61" w:unhideWhenUsed="0"/>
+    <w:lsdException w:name="Light Grid Accent 6" w:semiHidden="0" w:uiPriority="62" w:unhideWhenUsed="0"/>
+    <w:lsdException w:name="Medium Shading 1 Accent 6" w:semiHidden="0" w:uiPriority="63" w:unhideWhenUsed="0"/>
+    <w:lsdException w:name="Medium Shading 2 Accent 6" w:semiHidden="0" w:uiPriority="64" w:unhideWhenUsed="0"/>
+    <w:lsdException w:name="Medium List 1 Accent 6" w:semiHidden="0" w:uiPriority="65" w:unhideWhenUsed="0"/>
+    <w:lsdException w:name="Medium List 2 Accent 6" w:semiHidden="0" w:uiPriority="66" w:unhideWhenUsed="0"/>
+    <w:lsdException w:name="Medium Grid 1 Accent 6" w:semiHidden="0" w:uiPriority="67" w:unhideWhenUsed="0"/>
+    <w:lsdException w:name="Medium Grid 2 Accent 6" w:semiHidden="0" w:uiPriority="68" w:unhideWhenUsed="0"/>
+    <w:lsdException w:name="Medium Grid 3 Accent 6" w:semiHidden="0" w:uiPriority="69" w:unhideWhenUsed="0"/>
+    <w:lsdException w:name="Dark List Accent 6" w:semiHidden="0" w:uiPriority="70" w:unhideWhenUsed="0"/>
+    <w:lsdException w:name="Colorful Shading Accent 6" w:semiHidden="0" w:uiPriority="71" w:unhideWhenUsed="0"/>
+    <w:lsdException w:name="Colorful List Accent 6" w:semiHidden="0" w:uiPriority="72" w:unhideWhenUsed="0"/>
+    <w:lsdException w:name="Colorful Grid Accent 6" w:semiHidden="0" w:uiPriority="73" w:unhideWhenUsed="0"/>
+    <w:lsdException w:name="Subtle Emphasis" w:semiHidden="0" w:uiPriority="19" w:unhideWhenUsed="0" w:qFormat="1"/>
+    <w:lsdException w:name="Intense Emphasis" w:semiHidden="0" w:uiPriority="21" w:unhideWhenUsed="0" w:qFormat="1"/>
+    <w:lsdException w:name="Subtle Reference" w:semiHidden="0" w:uiPriority="31" w:unhideWhenUsed="0" w:qFormat="1"/>
+    <w:lsdException w:name="Intense Reference" w:semiHidden="0" w:uiPriority="32" w:unhideWhenUsed="0" w:qFormat="1"/>
+    <w:lsdException w:name="Book Title" w:semiHidden="0" w:uiPriority="33" w:unhideWhenUsed="0" w:qFormat="1"/>
+    <w:lsdException w:name="Bibliography" w:uiPriority="37"/>
+    <w:lsdException w:name="TOC Heading" w:uiPriority="39" w:qFormat="1"/>
   </w:latentStyles>
   <w:style w:type="paragraph" w:default="1" w:styleId="Normal">
     <w:name w:val="Normal"/>
     <w:qFormat/>
+    <w:rsid w:val="00A2564C"/>
   </w:style>
   <w:style w:type="character" w:default="1" w:styleId="DefaultParagraphFont">
     <w:name w:val="Default Paragraph Font"/>
@@ -2388,6 +2665,7 @@
     <w:uiPriority w:val="99"/>
     <w:semiHidden/>
     <w:unhideWhenUsed/>
+    <w:qFormat/>
     <w:tblPr>
       <w:tblInd w:w="0" w:type="dxa"/>
       <w:tblCellMar>
@@ -2413,6 +2691,7 @@
       <w:spacing w:after="0" w:line="240" w:lineRule="auto"/>
     </w:pPr>
     <w:tblPr>
+      <w:tblInd w:w="0" w:type="dxa"/>
       <w:tblBorders>
         <w:top w:val="single" w:sz="4" w:space="0" w:color="auto"/>
         <w:left w:val="single" w:sz="4" w:space="0" w:color="auto"/>
@@ -2421,6 +2700,12 @@
         <w:insideH w:val="single" w:sz="4" w:space="0" w:color="auto"/>
         <w:insideV w:val="single" w:sz="4" w:space="0" w:color="auto"/>
       </w:tblBorders>
+      <w:tblCellMar>
+        <w:top w:w="0" w:type="dxa"/>
+        <w:left w:w="108" w:type="dxa"/>
+        <w:bottom w:w="0" w:type="dxa"/>
+        <w:right w:w="108" w:type="dxa"/>
+      </w:tblCellMar>
     </w:tblPr>
   </w:style>
   <w:style w:type="paragraph" w:styleId="ListParagraph">
